--- a/Documentos/DocumentoVersãoFinal.docx
+++ b/Documentos/DocumentoVersãoFinal.docx
@@ -3,8 +3,300 @@
 <w:document xmlns:wpc="http://schemas.microsoft.com/office/word/2010/wordprocessingCanvas" xmlns:cx="http://schemas.microsoft.com/office/drawing/2014/chartex" xmlns:cx1="http://schemas.microsoft.com/office/drawing/2015/9/8/chartex" xmlns:cx2="http://schemas.microsoft.com/office/drawing/2015/10/21/chartex" xmlns:cx3="http://schemas.microsoft.com/office/drawing/2016/5/9/chartex" xmlns:cx4="http://schemas.microsoft.com/office/drawing/2016/5/10/chartex" xmlns:cx5="http://schemas.microsoft.com/office/drawing/2016/5/11/chartex" xmlns:cx6="http://schemas.microsoft.com/office/drawing/2016/5/12/chartex" xmlns:cx7="http://schemas.microsoft.com/office/drawing/2016/5/13/chartex" xmlns:cx8="http://schemas.microsoft.com/office/drawing/2016/5/14/chartex" xmlns:mc="http://schemas.openxmlformats.org/markup-compatibility/2006" xmlns:aink="http://schemas.microsoft.com/office/drawing/2016/ink" xmlns:am3d="http://schemas.microsoft.com/office/drawing/2017/model3d" xmlns:o="urn:schemas-microsoft-com:office:office" xmlns:r="http://schemas.openxmlformats.org/officeDocument/2006/relationships" xmlns:m="http://schemas.openxmlformats.org/officeDocument/2006/math" xmlns:v="urn:schemas-microsoft-com:vml" xmlns:wp14="http://schemas.microsoft.com/office/word/2010/wordprocessingDrawing" xmlns:wp="http://schemas.openxmlformats.org/drawingml/2006/wordprocessingDrawing" xmlns:w10="urn:schemas-microsoft-com:office:word" xmlns:w="http://schemas.openxmlformats.org/wordprocessingml/2006/main" xmlns:w14="http://schemas.microsoft.com/office/word/2010/wordml" xmlns:w15="http://schemas.microsoft.com/office/word/2012/wordml" xmlns:w16cid="http://schemas.microsoft.com/office/word/2016/wordml/cid" xmlns:w16se="http://schemas.microsoft.com/office/word/2015/wordml/symex" xmlns:wpg="http://schemas.microsoft.com/office/word/2010/wordprocessingGroup" xmlns:wpi="http://schemas.microsoft.com/office/word/2010/wordprocessingInk" xmlns:wne="http://schemas.microsoft.com/office/word/2006/wordml" xmlns:wps="http://schemas.microsoft.com/office/word/2010/wordprocessingShape" mc:Ignorable="w14 w15 w16se w16cid wp14">
   <w:body>
     <w:p>
+      <w:pPr>
+        <w:jc w:val="center"/>
+        <w:rPr>
+          <w:rFonts w:asciiTheme="majorHAnsi" w:hAnsiTheme="majorHAnsi" w:cstheme="majorHAnsi"/>
+          <w:sz w:val="40"/>
+          <w:szCs w:val="40"/>
+        </w:rPr>
+      </w:pPr>
       <w:r>
-        <w:t>CAPA</w:t>
+        <w:rPr>
+          <w:rFonts w:asciiTheme="majorHAnsi" w:hAnsiTheme="majorHAnsi" w:cstheme="majorHAnsi"/>
+          <w:sz w:val="40"/>
+          <w:szCs w:val="40"/>
+        </w:rPr>
+        <w:t>Universidade Federal de Goiás</w:t>
+      </w:r>
+    </w:p>
+    <w:p>
+      <w:pPr>
+        <w:jc w:val="center"/>
+        <w:rPr>
+          <w:rFonts w:asciiTheme="majorHAnsi" w:hAnsiTheme="majorHAnsi" w:cstheme="majorHAnsi"/>
+          <w:sz w:val="36"/>
+          <w:szCs w:val="36"/>
+        </w:rPr>
+      </w:pPr>
+      <w:r>
+        <w:rPr>
+          <w:rFonts w:asciiTheme="majorHAnsi" w:hAnsiTheme="majorHAnsi" w:cstheme="majorHAnsi"/>
+          <w:sz w:val="36"/>
+          <w:szCs w:val="36"/>
+        </w:rPr>
+        <w:t>Prof.ª: Adriana Silveira de Souza</w:t>
+      </w:r>
+    </w:p>
+    <w:p>
+      <w:pPr>
+        <w:jc w:val="center"/>
+        <w:rPr>
+          <w:rFonts w:asciiTheme="majorHAnsi" w:hAnsiTheme="majorHAnsi" w:cstheme="majorHAnsi"/>
+          <w:sz w:val="32"/>
+          <w:szCs w:val="32"/>
+        </w:rPr>
+      </w:pPr>
+      <w:r>
+        <w:rPr>
+          <w:rFonts w:asciiTheme="majorHAnsi" w:hAnsiTheme="majorHAnsi" w:cstheme="majorHAnsi"/>
+          <w:sz w:val="32"/>
+          <w:szCs w:val="32"/>
+        </w:rPr>
+        <w:t xml:space="preserve">Disciplina: </w:t>
+      </w:r>
+      <w:r>
+        <w:rPr>
+          <w:rFonts w:asciiTheme="majorHAnsi" w:hAnsiTheme="majorHAnsi" w:cstheme="majorHAnsi"/>
+          <w:sz w:val="32"/>
+          <w:szCs w:val="32"/>
+        </w:rPr>
+        <w:t>Engenharia de Requisitos</w:t>
+      </w:r>
+    </w:p>
+    <w:p>
+      <w:pPr>
+        <w:jc w:val="center"/>
+        <w:rPr>
+          <w:rFonts w:asciiTheme="majorHAnsi" w:hAnsiTheme="majorHAnsi" w:cstheme="majorHAnsi"/>
+          <w:sz w:val="40"/>
+          <w:szCs w:val="40"/>
+        </w:rPr>
+      </w:pPr>
+    </w:p>
+    <w:p>
+      <w:pPr>
+        <w:jc w:val="center"/>
+        <w:rPr>
+          <w:rFonts w:asciiTheme="majorHAnsi" w:hAnsiTheme="majorHAnsi" w:cstheme="majorHAnsi"/>
+          <w:sz w:val="40"/>
+          <w:szCs w:val="40"/>
+        </w:rPr>
+      </w:pPr>
+    </w:p>
+    <w:p>
+      <w:pPr>
+        <w:jc w:val="center"/>
+        <w:rPr>
+          <w:rFonts w:asciiTheme="majorHAnsi" w:hAnsiTheme="majorHAnsi" w:cstheme="majorHAnsi"/>
+          <w:sz w:val="40"/>
+          <w:szCs w:val="40"/>
+        </w:rPr>
+      </w:pPr>
+    </w:p>
+    <w:p>
+      <w:pPr>
+        <w:rPr>
+          <w:rFonts w:asciiTheme="majorHAnsi" w:hAnsiTheme="majorHAnsi" w:cstheme="majorHAnsi"/>
+          <w:sz w:val="40"/>
+          <w:szCs w:val="40"/>
+        </w:rPr>
+      </w:pPr>
+    </w:p>
+    <w:p>
+      <w:pPr>
+        <w:rPr>
+          <w:rFonts w:asciiTheme="majorHAnsi" w:hAnsiTheme="majorHAnsi" w:cstheme="majorHAnsi"/>
+          <w:sz w:val="44"/>
+          <w:szCs w:val="44"/>
+        </w:rPr>
+      </w:pPr>
+    </w:p>
+    <w:p>
+      <w:pPr>
+        <w:jc w:val="center"/>
+        <w:rPr>
+          <w:rFonts w:asciiTheme="majorHAnsi" w:hAnsiTheme="majorHAnsi" w:cstheme="majorHAnsi"/>
+          <w:b/>
+          <w:bCs/>
+          <w:sz w:val="52"/>
+          <w:szCs w:val="52"/>
+        </w:rPr>
+      </w:pPr>
+      <w:r>
+        <w:rPr>
+          <w:rFonts w:asciiTheme="majorHAnsi" w:hAnsiTheme="majorHAnsi" w:cstheme="majorHAnsi"/>
+          <w:b/>
+          <w:bCs/>
+          <w:sz w:val="52"/>
+          <w:szCs w:val="52"/>
+        </w:rPr>
+        <w:t xml:space="preserve">Projeto Sistema Solar </w:t>
+      </w:r>
+    </w:p>
+    <w:p>
+      <w:pPr>
+        <w:jc w:val="center"/>
+        <w:rPr>
+          <w:rFonts w:asciiTheme="majorHAnsi" w:hAnsiTheme="majorHAnsi" w:cstheme="majorHAnsi"/>
+          <w:sz w:val="40"/>
+          <w:szCs w:val="40"/>
+        </w:rPr>
+      </w:pPr>
+      <w:r>
+        <w:rPr>
+          <w:rFonts w:asciiTheme="majorHAnsi" w:hAnsiTheme="majorHAnsi" w:cstheme="majorHAnsi"/>
+          <w:sz w:val="40"/>
+          <w:szCs w:val="40"/>
+        </w:rPr>
+        <w:t>Sistema para controle e agendamento de consulta de uma clínica psicológica</w:t>
+      </w:r>
+    </w:p>
+    <w:p>
+      <w:pPr>
+        <w:rPr>
+          <w:b/>
+          <w:bCs/>
+          <w:sz w:val="24"/>
+          <w:szCs w:val="24"/>
+        </w:rPr>
+      </w:pPr>
+    </w:p>
+    <w:p>
+      <w:pPr>
+        <w:rPr>
+          <w:b/>
+          <w:bCs/>
+          <w:sz w:val="24"/>
+          <w:szCs w:val="24"/>
+        </w:rPr>
+      </w:pPr>
+    </w:p>
+    <w:p>
+      <w:pPr>
+        <w:rPr>
+          <w:b/>
+          <w:bCs/>
+          <w:sz w:val="24"/>
+          <w:szCs w:val="24"/>
+        </w:rPr>
+      </w:pPr>
+    </w:p>
+    <w:p>
+      <w:pPr>
+        <w:jc w:val="right"/>
+        <w:rPr>
+          <w:b/>
+          <w:bCs/>
+          <w:sz w:val="24"/>
+          <w:szCs w:val="24"/>
+        </w:rPr>
+      </w:pPr>
+    </w:p>
+    <w:p>
+      <w:pPr>
+        <w:jc w:val="right"/>
+        <w:rPr>
+          <w:sz w:val="24"/>
+          <w:szCs w:val="24"/>
+        </w:rPr>
+      </w:pPr>
+      <w:r>
+        <w:rPr>
+          <w:sz w:val="24"/>
+          <w:szCs w:val="24"/>
+        </w:rPr>
+        <w:t>Autores:</w:t>
+      </w:r>
+    </w:p>
+    <w:p>
+      <w:pPr>
+        <w:jc w:val="right"/>
+        <w:rPr>
+          <w:rFonts w:asciiTheme="majorHAnsi" w:hAnsiTheme="majorHAnsi" w:cstheme="majorHAnsi"/>
+          <w:sz w:val="24"/>
+          <w:szCs w:val="24"/>
+        </w:rPr>
+      </w:pPr>
+      <w:r>
+        <w:rPr>
+          <w:rFonts w:asciiTheme="majorHAnsi" w:hAnsiTheme="majorHAnsi" w:cstheme="majorHAnsi"/>
+          <w:sz w:val="24"/>
+          <w:szCs w:val="24"/>
+        </w:rPr>
+        <w:t>Henrique Guimarães Ribeiro</w:t>
+      </w:r>
+    </w:p>
+    <w:p>
+      <w:pPr>
+        <w:jc w:val="right"/>
+        <w:rPr>
+          <w:rFonts w:asciiTheme="majorHAnsi" w:hAnsiTheme="majorHAnsi" w:cstheme="majorHAnsi"/>
+          <w:sz w:val="24"/>
+          <w:szCs w:val="24"/>
+        </w:rPr>
+      </w:pPr>
+      <w:r>
+        <w:rPr>
+          <w:rFonts w:asciiTheme="majorHAnsi" w:hAnsiTheme="majorHAnsi" w:cstheme="majorHAnsi"/>
+          <w:sz w:val="24"/>
+          <w:szCs w:val="24"/>
+        </w:rPr>
+        <w:t>Ian Mendes Badan</w:t>
+      </w:r>
+    </w:p>
+    <w:p>
+      <w:pPr>
+        <w:jc w:val="right"/>
+        <w:rPr>
+          <w:rFonts w:asciiTheme="majorHAnsi" w:hAnsiTheme="majorHAnsi" w:cstheme="majorHAnsi"/>
+          <w:sz w:val="24"/>
+          <w:szCs w:val="24"/>
+        </w:rPr>
+      </w:pPr>
+      <w:r>
+        <w:rPr>
+          <w:rFonts w:asciiTheme="majorHAnsi" w:hAnsiTheme="majorHAnsi" w:cstheme="majorHAnsi"/>
+          <w:sz w:val="24"/>
+          <w:szCs w:val="24"/>
+        </w:rPr>
+        <w:t>Matheus Braz de Aquino</w:t>
+      </w:r>
+    </w:p>
+    <w:p>
+      <w:pPr>
+        <w:jc w:val="right"/>
+        <w:rPr>
+          <w:rFonts w:asciiTheme="majorHAnsi" w:hAnsiTheme="majorHAnsi" w:cstheme="majorHAnsi"/>
+          <w:sz w:val="24"/>
+          <w:szCs w:val="24"/>
+        </w:rPr>
+      </w:pPr>
+      <w:r>
+        <w:rPr>
+          <w:rFonts w:asciiTheme="majorHAnsi" w:hAnsiTheme="majorHAnsi" w:cstheme="majorHAnsi"/>
+          <w:sz w:val="24"/>
+          <w:szCs w:val="24"/>
+        </w:rPr>
+        <w:t>Paulo Henrique Alves Batista</w:t>
+      </w:r>
+    </w:p>
+    <w:p>
+      <w:pPr>
+        <w:jc w:val="right"/>
+        <w:rPr>
+          <w:rFonts w:asciiTheme="majorHAnsi" w:hAnsiTheme="majorHAnsi" w:cstheme="majorHAnsi"/>
+          <w:sz w:val="24"/>
+          <w:szCs w:val="24"/>
+        </w:rPr>
+      </w:pPr>
+      <w:r>
+        <w:rPr>
+          <w:rFonts w:asciiTheme="majorHAnsi" w:hAnsiTheme="majorHAnsi" w:cstheme="majorHAnsi"/>
+          <w:sz w:val="24"/>
+          <w:szCs w:val="24"/>
+        </w:rPr>
+        <w:t>Thiago dos Santos Silva</w:t>
       </w:r>
     </w:p>
     <w:p>
@@ -14,6 +306,13 @@
     </w:p>
     <w:sdt>
       <w:sdtPr>
+        <w:rPr>
+          <w:rFonts w:asciiTheme="minorHAnsi" w:eastAsiaTheme="minorHAnsi" w:hAnsiTheme="minorHAnsi" w:cstheme="minorBidi"/>
+          <w:color w:val="auto"/>
+          <w:sz w:val="22"/>
+          <w:szCs w:val="22"/>
+          <w:lang w:eastAsia="en-US"/>
+        </w:rPr>
         <w:id w:val="-2108499222"/>
         <w:docPartObj>
           <w:docPartGallery w:val="Table of Contents"/>
@@ -22,13 +321,8 @@
       </w:sdtPr>
       <w:sdtEndPr>
         <w:rPr>
-          <w:rFonts w:asciiTheme="minorHAnsi" w:eastAsiaTheme="minorHAnsi" w:hAnsiTheme="minorHAnsi" w:cstheme="minorBidi"/>
           <w:b/>
           <w:bCs/>
-          <w:color w:val="auto"/>
-          <w:sz w:val="22"/>
-          <w:szCs w:val="22"/>
-          <w:lang w:eastAsia="en-US"/>
         </w:rPr>
       </w:sdtEndPr>
       <w:sdtContent>
@@ -66,7 +360,7 @@
           <w:r>
             <w:fldChar w:fldCharType="separate"/>
           </w:r>
-          <w:hyperlink w:anchor="_Toc12891185" w:history="1">
+          <w:hyperlink w:anchor="_Toc12894078" w:history="1">
             <w:r>
               <w:rPr>
                 <w:rStyle w:val="Hyperlink"/>
@@ -107,7 +401,7 @@
                 <w:noProof/>
                 <w:webHidden/>
               </w:rPr>
-              <w:instrText xml:space="preserve"> PAGEREF _Toc12891185 \h </w:instrText>
+              <w:instrText xml:space="preserve"> PAGEREF _Toc12894078 \h </w:instrText>
             </w:r>
             <w:r>
               <w:rPr>
@@ -150,7 +444,7 @@
               <w:noProof/>
             </w:rPr>
           </w:pPr>
-          <w:hyperlink w:anchor="_Toc12891186" w:history="1">
+          <w:hyperlink w:anchor="_Toc12894079" w:history="1">
             <w:r>
               <w:rPr>
                 <w:rStyle w:val="Hyperlink"/>
@@ -191,7 +485,7 @@
                 <w:noProof/>
                 <w:webHidden/>
               </w:rPr>
-              <w:instrText xml:space="preserve"> PAGEREF _Toc12891186 \h </w:instrText>
+              <w:instrText xml:space="preserve"> PAGEREF _Toc12894079 \h </w:instrText>
             </w:r>
             <w:r>
               <w:rPr>
@@ -232,10 +526,16 @@
               <w:rFonts w:cstheme="minorBidi"/>
             </w:rPr>
           </w:pPr>
-          <w:hyperlink w:anchor="_Toc12891187" w:history="1">
+          <w:hyperlink w:anchor="_Toc12894080" w:history="1">
             <w:r>
               <w:rPr>
                 <w:rStyle w:val="Hyperlink"/>
+                <w14:scene3d>
+                  <w14:camera w14:prst="orthographicFront"/>
+                  <w14:lightRig w14:rig="threePt" w14:dir="t">
+                    <w14:rot w14:lat="0" w14:lon="0" w14:rev="0"/>
+                  </w14:lightRig>
+                </w14:scene3d>
               </w:rPr>
               <w:t>1.</w:t>
             </w:r>
@@ -267,7 +567,7 @@
               <w:rPr>
                 <w:webHidden/>
               </w:rPr>
-              <w:instrText xml:space="preserve"> PAGEREF _Toc12891187 \h </w:instrText>
+              <w:instrText xml:space="preserve"> PAGEREF _Toc12894080 \h </w:instrText>
             </w:r>
             <w:r>
               <w:rPr>
@@ -306,7 +606,7 @@
               <w:noProof/>
             </w:rPr>
           </w:pPr>
-          <w:hyperlink w:anchor="_Toc12891188" w:history="1">
+          <w:hyperlink w:anchor="_Toc12894081" w:history="1">
             <w:r>
               <w:rPr>
                 <w:rStyle w:val="Hyperlink"/>
@@ -347,7 +647,7 @@
                 <w:noProof/>
                 <w:webHidden/>
               </w:rPr>
-              <w:instrText xml:space="preserve"> PAGEREF _Toc12891188 \h </w:instrText>
+              <w:instrText xml:space="preserve"> PAGEREF _Toc12894081 \h </w:instrText>
             </w:r>
             <w:r>
               <w:rPr>
@@ -388,10 +688,16 @@
               <w:rFonts w:cstheme="minorBidi"/>
             </w:rPr>
           </w:pPr>
-          <w:hyperlink w:anchor="_Toc12891189" w:history="1">
+          <w:hyperlink w:anchor="_Toc12894082" w:history="1">
             <w:r>
               <w:rPr>
                 <w:rStyle w:val="Hyperlink"/>
+                <w14:scene3d>
+                  <w14:camera w14:prst="orthographicFront"/>
+                  <w14:lightRig w14:rig="threePt" w14:dir="t">
+                    <w14:rot w14:lat="0" w14:lon="0" w14:rev="0"/>
+                  </w14:lightRig>
+                </w14:scene3d>
               </w:rPr>
               <w:t>2.</w:t>
             </w:r>
@@ -423,7 +729,7 @@
               <w:rPr>
                 <w:webHidden/>
               </w:rPr>
-              <w:instrText xml:space="preserve"> PAGEREF _Toc12891189 \h </w:instrText>
+              <w:instrText xml:space="preserve"> PAGEREF _Toc12894082 \h </w:instrText>
             </w:r>
             <w:r>
               <w:rPr>
@@ -462,7 +768,7 @@
               <w:noProof/>
             </w:rPr>
           </w:pPr>
-          <w:hyperlink w:anchor="_Toc12891190" w:history="1">
+          <w:hyperlink w:anchor="_Toc12894083" w:history="1">
             <w:r>
               <w:rPr>
                 <w:rStyle w:val="Hyperlink"/>
@@ -503,7 +809,7 @@
                 <w:noProof/>
                 <w:webHidden/>
               </w:rPr>
-              <w:instrText xml:space="preserve"> PAGEREF _Toc12891190 \h </w:instrText>
+              <w:instrText xml:space="preserve"> PAGEREF _Toc12894083 \h </w:instrText>
             </w:r>
             <w:r>
               <w:rPr>
@@ -546,7 +852,7 @@
               <w:noProof/>
             </w:rPr>
           </w:pPr>
-          <w:hyperlink w:anchor="_Toc12891191" w:history="1">
+          <w:hyperlink w:anchor="_Toc12894084" w:history="1">
             <w:r>
               <w:rPr>
                 <w:rStyle w:val="Hyperlink"/>
@@ -587,7 +893,7 @@
                 <w:noProof/>
                 <w:webHidden/>
               </w:rPr>
-              <w:instrText xml:space="preserve"> PAGEREF _Toc12891191 \h </w:instrText>
+              <w:instrText xml:space="preserve"> PAGEREF _Toc12894084 \h </w:instrText>
             </w:r>
             <w:r>
               <w:rPr>
@@ -630,7 +936,7 @@
               <w:noProof/>
             </w:rPr>
           </w:pPr>
-          <w:hyperlink w:anchor="_Toc12891192" w:history="1">
+          <w:hyperlink w:anchor="_Toc12894085" w:history="1">
             <w:r>
               <w:rPr>
                 <w:rStyle w:val="Hyperlink"/>
@@ -671,7 +977,7 @@
                 <w:noProof/>
                 <w:webHidden/>
               </w:rPr>
-              <w:instrText xml:space="preserve"> PAGEREF _Toc12891192 \h </w:instrText>
+              <w:instrText xml:space="preserve"> PAGEREF _Toc12894085 \h </w:instrText>
             </w:r>
             <w:r>
               <w:rPr>
@@ -714,7 +1020,7 @@
               <w:noProof/>
             </w:rPr>
           </w:pPr>
-          <w:hyperlink w:anchor="_Toc12891193" w:history="1">
+          <w:hyperlink w:anchor="_Toc12894086" w:history="1">
             <w:r>
               <w:rPr>
                 <w:rStyle w:val="Hyperlink"/>
@@ -755,7 +1061,7 @@
                 <w:noProof/>
                 <w:webHidden/>
               </w:rPr>
-              <w:instrText xml:space="preserve"> PAGEREF _Toc12891193 \h </w:instrText>
+              <w:instrText xml:space="preserve"> PAGEREF _Toc12894086 \h </w:instrText>
             </w:r>
             <w:r>
               <w:rPr>
@@ -798,7 +1104,7 @@
               <w:noProof/>
             </w:rPr>
           </w:pPr>
-          <w:hyperlink w:anchor="_Toc12891194" w:history="1">
+          <w:hyperlink w:anchor="_Toc12894087" w:history="1">
             <w:r>
               <w:rPr>
                 <w:rStyle w:val="Hyperlink"/>
@@ -839,7 +1145,7 @@
                 <w:noProof/>
                 <w:webHidden/>
               </w:rPr>
-              <w:instrText xml:space="preserve"> PAGEREF _Toc12891194 \h </w:instrText>
+              <w:instrText xml:space="preserve"> PAGEREF _Toc12894087 \h </w:instrText>
             </w:r>
             <w:r>
               <w:rPr>
@@ -882,7 +1188,7 @@
               <w:noProof/>
             </w:rPr>
           </w:pPr>
-          <w:hyperlink w:anchor="_Toc12891195" w:history="1">
+          <w:hyperlink w:anchor="_Toc12894088" w:history="1">
             <w:r>
               <w:rPr>
                 <w:rStyle w:val="Hyperlink"/>
@@ -923,7 +1229,7 @@
                 <w:noProof/>
                 <w:webHidden/>
               </w:rPr>
-              <w:instrText xml:space="preserve"> PAGEREF _Toc12891195 \h </w:instrText>
+              <w:instrText xml:space="preserve"> PAGEREF _Toc12894088 \h </w:instrText>
             </w:r>
             <w:r>
               <w:rPr>
@@ -966,7 +1272,7 @@
               <w:noProof/>
             </w:rPr>
           </w:pPr>
-          <w:hyperlink w:anchor="_Toc12891196" w:history="1">
+          <w:hyperlink w:anchor="_Toc12894089" w:history="1">
             <w:r>
               <w:rPr>
                 <w:rStyle w:val="Hyperlink"/>
@@ -1007,7 +1313,7 @@
                 <w:noProof/>
                 <w:webHidden/>
               </w:rPr>
-              <w:instrText xml:space="preserve"> PAGEREF _Toc12891196 \h </w:instrText>
+              <w:instrText xml:space="preserve"> PAGEREF _Toc12894089 \h </w:instrText>
             </w:r>
             <w:r>
               <w:rPr>
@@ -1050,7 +1356,7 @@
               <w:noProof/>
             </w:rPr>
           </w:pPr>
-          <w:hyperlink w:anchor="_Toc12891197" w:history="1">
+          <w:hyperlink w:anchor="_Toc12894090" w:history="1">
             <w:r>
               <w:rPr>
                 <w:rStyle w:val="Hyperlink"/>
@@ -1091,7 +1397,7 @@
                 <w:noProof/>
                 <w:webHidden/>
               </w:rPr>
-              <w:instrText xml:space="preserve"> PAGEREF _Toc12891197 \h </w:instrText>
+              <w:instrText xml:space="preserve"> PAGEREF _Toc12894090 \h </w:instrText>
             </w:r>
             <w:r>
               <w:rPr>
@@ -1129,12 +1435,10 @@
               <w:rFonts w:cstheme="minorBidi"/>
             </w:rPr>
           </w:pPr>
-          <w:hyperlink w:anchor="_Toc12891198" w:history="1">
+          <w:hyperlink w:anchor="_Toc12894091" w:history="1">
             <w:r>
               <w:rPr>
                 <w:rStyle w:val="Hyperlink"/>
-                <w:b/>
-                <w:bCs/>
               </w:rPr>
               <w:t>Caso de Uso 8: Marcar Atendimento</w:t>
             </w:r>
@@ -1154,7 +1458,7 @@
               <w:rPr>
                 <w:webHidden/>
               </w:rPr>
-              <w:instrText xml:space="preserve"> PAGEREF _Toc12891198 \h </w:instrText>
+              <w:instrText xml:space="preserve"> PAGEREF _Toc12894091 \h </w:instrText>
             </w:r>
             <w:r>
               <w:rPr>
@@ -1188,12 +1492,10 @@
               <w:rFonts w:cstheme="minorBidi"/>
             </w:rPr>
           </w:pPr>
-          <w:hyperlink w:anchor="_Toc12891199" w:history="1">
+          <w:hyperlink w:anchor="_Toc12894092" w:history="1">
             <w:r>
               <w:rPr>
                 <w:rStyle w:val="Hyperlink"/>
-                <w:b/>
-                <w:bCs/>
               </w:rPr>
               <w:t>Caso de Uso 16: Preencher Formulário (anamnese)</w:t>
             </w:r>
@@ -1213,7 +1515,7 @@
               <w:rPr>
                 <w:webHidden/>
               </w:rPr>
-              <w:instrText xml:space="preserve"> PAGEREF _Toc12891199 \h </w:instrText>
+              <w:instrText xml:space="preserve"> PAGEREF _Toc12894092 \h </w:instrText>
             </w:r>
             <w:r>
               <w:rPr>
@@ -1247,12 +1549,10 @@
               <w:rFonts w:cstheme="minorBidi"/>
             </w:rPr>
           </w:pPr>
-          <w:hyperlink w:anchor="_Toc12891200" w:history="1">
+          <w:hyperlink w:anchor="_Toc12894093" w:history="1">
             <w:r>
               <w:rPr>
                 <w:rStyle w:val="Hyperlink"/>
-                <w:b/>
-                <w:bCs/>
               </w:rPr>
               <w:t>Caso de Uso 12: Cadastrar Paciente</w:t>
             </w:r>
@@ -1272,7 +1572,7 @@
               <w:rPr>
                 <w:webHidden/>
               </w:rPr>
-              <w:instrText xml:space="preserve"> PAGEREF _Toc12891200 \h </w:instrText>
+              <w:instrText xml:space="preserve"> PAGEREF _Toc12894093 \h </w:instrText>
             </w:r>
             <w:r>
               <w:rPr>
@@ -1306,12 +1606,10 @@
               <w:rFonts w:cstheme="minorBidi"/>
             </w:rPr>
           </w:pPr>
-          <w:hyperlink w:anchor="_Toc12891201" w:history="1">
+          <w:hyperlink w:anchor="_Toc12894094" w:history="1">
             <w:r>
               <w:rPr>
                 <w:rStyle w:val="Hyperlink"/>
-                <w:b/>
-                <w:bCs/>
               </w:rPr>
               <w:t>Caso de Uso 4: Adicionar psicólogos</w:t>
             </w:r>
@@ -1331,7 +1629,7 @@
               <w:rPr>
                 <w:webHidden/>
               </w:rPr>
-              <w:instrText xml:space="preserve"> PAGEREF _Toc12891201 \h </w:instrText>
+              <w:instrText xml:space="preserve"> PAGEREF _Toc12894094 \h </w:instrText>
             </w:r>
             <w:r>
               <w:rPr>
@@ -1365,12 +1663,10 @@
               <w:rFonts w:cstheme="minorBidi"/>
             </w:rPr>
           </w:pPr>
-          <w:hyperlink w:anchor="_Toc12891202" w:history="1">
+          <w:hyperlink w:anchor="_Toc12894095" w:history="1">
             <w:r>
               <w:rPr>
                 <w:rStyle w:val="Hyperlink"/>
-                <w:b/>
-                <w:bCs/>
               </w:rPr>
               <w:t>Caso de Uso 9: Alterar data do atendimento</w:t>
             </w:r>
@@ -1390,7 +1686,7 @@
               <w:rPr>
                 <w:webHidden/>
               </w:rPr>
-              <w:instrText xml:space="preserve"> PAGEREF _Toc12891202 \h </w:instrText>
+              <w:instrText xml:space="preserve"> PAGEREF _Toc12894095 \h </w:instrText>
             </w:r>
             <w:r>
               <w:rPr>
@@ -1429,7 +1725,7 @@
               <w:noProof/>
             </w:rPr>
           </w:pPr>
-          <w:hyperlink w:anchor="_Toc12891203" w:history="1">
+          <w:hyperlink w:anchor="_Toc12894096" w:history="1">
             <w:r>
               <w:rPr>
                 <w:rStyle w:val="Hyperlink"/>
@@ -1470,7 +1766,7 @@
                 <w:noProof/>
                 <w:webHidden/>
               </w:rPr>
-              <w:instrText xml:space="preserve"> PAGEREF _Toc12891203 \h </w:instrText>
+              <w:instrText xml:space="preserve"> PAGEREF _Toc12894096 \h </w:instrText>
             </w:r>
             <w:r>
               <w:rPr>
@@ -1490,7 +1786,7 @@
                 <w:noProof/>
                 <w:webHidden/>
               </w:rPr>
-              <w:t>13</w:t>
+              <w:t>12</w:t>
             </w:r>
             <w:r>
               <w:rPr>
@@ -1511,10 +1807,16 @@
               <w:rFonts w:cstheme="minorBidi"/>
             </w:rPr>
           </w:pPr>
-          <w:hyperlink w:anchor="_Toc12891204" w:history="1">
+          <w:hyperlink w:anchor="_Toc12894097" w:history="1">
             <w:r>
               <w:rPr>
                 <w:rStyle w:val="Hyperlink"/>
+                <w14:scene3d>
+                  <w14:camera w14:prst="orthographicFront"/>
+                  <w14:lightRig w14:rig="threePt" w14:dir="t">
+                    <w14:rot w14:lat="0" w14:lon="0" w14:rev="0"/>
+                  </w14:lightRig>
+                </w14:scene3d>
               </w:rPr>
               <w:t>1.</w:t>
             </w:r>
@@ -1546,7 +1848,7 @@
               <w:rPr>
                 <w:webHidden/>
               </w:rPr>
-              <w:instrText xml:space="preserve"> PAGEREF _Toc12891204 \h </w:instrText>
+              <w:instrText xml:space="preserve"> PAGEREF _Toc12894097 \h </w:instrText>
             </w:r>
             <w:r>
               <w:rPr>
@@ -1563,7 +1865,7 @@
               <w:rPr>
                 <w:webHidden/>
               </w:rPr>
-              <w:t>13</w:t>
+              <w:t>12</w:t>
             </w:r>
             <w:r>
               <w:rPr>
@@ -1583,10 +1885,16 @@
               <w:rFonts w:cstheme="minorBidi"/>
             </w:rPr>
           </w:pPr>
-          <w:hyperlink w:anchor="_Toc12891205" w:history="1">
+          <w:hyperlink w:anchor="_Toc12894098" w:history="1">
             <w:r>
               <w:rPr>
                 <w:rStyle w:val="Hyperlink"/>
+                <w14:scene3d>
+                  <w14:camera w14:prst="orthographicFront"/>
+                  <w14:lightRig w14:rig="threePt" w14:dir="t">
+                    <w14:rot w14:lat="0" w14:lon="0" w14:rev="0"/>
+                  </w14:lightRig>
+                </w14:scene3d>
               </w:rPr>
               <w:t>2.</w:t>
             </w:r>
@@ -1618,7 +1926,7 @@
               <w:rPr>
                 <w:webHidden/>
               </w:rPr>
-              <w:instrText xml:space="preserve"> PAGEREF _Toc12891205 \h </w:instrText>
+              <w:instrText xml:space="preserve"> PAGEREF _Toc12894098 \h </w:instrText>
             </w:r>
             <w:r>
               <w:rPr>
@@ -1657,7 +1965,7 @@
               <w:noProof/>
             </w:rPr>
           </w:pPr>
-          <w:hyperlink w:anchor="_Toc12891206" w:history="1">
+          <w:hyperlink w:anchor="_Toc12894099" w:history="1">
             <w:r>
               <w:rPr>
                 <w:rStyle w:val="Hyperlink"/>
@@ -1698,7 +2006,7 @@
                 <w:noProof/>
                 <w:webHidden/>
               </w:rPr>
-              <w:instrText xml:space="preserve"> PAGEREF _Toc12891206 \h </w:instrText>
+              <w:instrText xml:space="preserve"> PAGEREF _Toc12894099 \h </w:instrText>
             </w:r>
             <w:r>
               <w:rPr>
@@ -1739,10 +2047,16 @@
               <w:rFonts w:cstheme="minorBidi"/>
             </w:rPr>
           </w:pPr>
-          <w:hyperlink w:anchor="_Toc12891207" w:history="1">
+          <w:hyperlink w:anchor="_Toc12894100" w:history="1">
             <w:r>
               <w:rPr>
                 <w:rStyle w:val="Hyperlink"/>
+                <w14:scene3d>
+                  <w14:camera w14:prst="orthographicFront"/>
+                  <w14:lightRig w14:rig="threePt" w14:dir="t">
+                    <w14:rot w14:lat="0" w14:lon="0" w14:rev="0"/>
+                  </w14:lightRig>
+                </w14:scene3d>
               </w:rPr>
               <w:t>1.</w:t>
             </w:r>
@@ -1774,7 +2088,7 @@
               <w:rPr>
                 <w:webHidden/>
               </w:rPr>
-              <w:instrText xml:space="preserve"> PAGEREF _Toc12891207 \h </w:instrText>
+              <w:instrText xml:space="preserve"> PAGEREF _Toc12894100 \h </w:instrText>
             </w:r>
             <w:r>
               <w:rPr>
@@ -1811,10 +2125,16 @@
               <w:rFonts w:cstheme="minorBidi"/>
             </w:rPr>
           </w:pPr>
-          <w:hyperlink w:anchor="_Toc12891208" w:history="1">
+          <w:hyperlink w:anchor="_Toc12894101" w:history="1">
             <w:r>
               <w:rPr>
                 <w:rStyle w:val="Hyperlink"/>
+                <w14:scene3d>
+                  <w14:camera w14:prst="orthographicFront"/>
+                  <w14:lightRig w14:rig="threePt" w14:dir="t">
+                    <w14:rot w14:lat="0" w14:lon="0" w14:rev="0"/>
+                  </w14:lightRig>
+                </w14:scene3d>
               </w:rPr>
               <w:t>2.</w:t>
             </w:r>
@@ -1846,7 +2166,7 @@
               <w:rPr>
                 <w:webHidden/>
               </w:rPr>
-              <w:instrText xml:space="preserve"> PAGEREF _Toc12891208 \h </w:instrText>
+              <w:instrText xml:space="preserve"> PAGEREF _Toc12894101 \h </w:instrText>
             </w:r>
             <w:r>
               <w:rPr>
@@ -1883,10 +2203,16 @@
               <w:rFonts w:cstheme="minorBidi"/>
             </w:rPr>
           </w:pPr>
-          <w:hyperlink w:anchor="_Toc12891209" w:history="1">
+          <w:hyperlink w:anchor="_Toc12894102" w:history="1">
             <w:r>
               <w:rPr>
                 <w:rStyle w:val="Hyperlink"/>
+                <w14:scene3d>
+                  <w14:camera w14:prst="orthographicFront"/>
+                  <w14:lightRig w14:rig="threePt" w14:dir="t">
+                    <w14:rot w14:lat="0" w14:lon="0" w14:rev="0"/>
+                  </w14:lightRig>
+                </w14:scene3d>
               </w:rPr>
               <w:t>3.</w:t>
             </w:r>
@@ -1918,7 +2244,7 @@
               <w:rPr>
                 <w:webHidden/>
               </w:rPr>
-              <w:instrText xml:space="preserve"> PAGEREF _Toc12891209 \h </w:instrText>
+              <w:instrText xml:space="preserve"> PAGEREF _Toc12894102 \h </w:instrText>
             </w:r>
             <w:r>
               <w:rPr>
@@ -1957,7 +2283,7 @@
               <w:noProof/>
             </w:rPr>
           </w:pPr>
-          <w:hyperlink w:anchor="_Toc12891210" w:history="1">
+          <w:hyperlink w:anchor="_Toc12894103" w:history="1">
             <w:r>
               <w:rPr>
                 <w:rStyle w:val="Hyperlink"/>
@@ -1998,7 +2324,7 @@
                 <w:noProof/>
                 <w:webHidden/>
               </w:rPr>
-              <w:instrText xml:space="preserve"> PAGEREF _Toc12891210 \h </w:instrText>
+              <w:instrText xml:space="preserve"> PAGEREF _Toc12894103 \h </w:instrText>
             </w:r>
             <w:r>
               <w:rPr>
@@ -2050,7 +2376,7 @@
       <w:pPr>
         <w:pStyle w:val="Ttulo1"/>
       </w:pPr>
-      <w:bookmarkStart w:id="0" w:name="_Toc12891185"/>
+      <w:bookmarkStart w:id="0" w:name="_Toc12894078"/>
       <w:r>
         <w:t>Modelo descritivo</w:t>
       </w:r>
@@ -2099,7 +2425,6 @@
         <w:t>Já o cliente, ele é usuário somente da parte do sistema que em ele recebe notificações sobre agendamentos e pode adicionar e alterar informações específicas no sistema, informações importantes como nome, email, telefone e CPF ele não é capaz de acessar.</w:t>
       </w:r>
     </w:p>
-    <w:p/>
     <w:p>
       <w:r>
         <w:t>O sistema terá a divisão de módulos de cadastro, agendamento e atendimento:</w:t>
@@ -2110,7 +2435,6 @@
         <w:t>O módulo de cadastro é subdividido em clientes, psicólogo, salas de atendimento, funcionários.</w:t>
       </w:r>
     </w:p>
-    <w:p/>
     <w:p>
       <w:pPr>
         <w:numPr>
@@ -2185,7 +2509,6 @@
         </w:numPr>
       </w:pPr>
       <w:r>
-        <w:lastRenderedPageBreak/>
         <w:t>A separação será feita em horários de 30 minutos. Caso o paciente necessite de uma sessão de 1h, duas divisões de horários deverão ser preenchidas.</w:t>
       </w:r>
     </w:p>
@@ -2197,6 +2520,7 @@
         </w:numPr>
       </w:pPr>
       <w:r>
+        <w:lastRenderedPageBreak/>
         <w:t>Existe a necessidade de ver o calendário de cada psicólogo. Por isso, na parte de agendamento haverá um menu que servirá para selecionar qual médico será mostrado os dados de rotina de consulta.</w:t>
       </w:r>
     </w:p>
@@ -2310,16 +2634,12 @@
         <w:t>Após a consulta, o psicólogo deveria submeter informações sobre a consulta.</w:t>
       </w:r>
     </w:p>
+    <w:p/>
     <w:p>
       <w:pPr>
-        <w:pStyle w:val="Ttulo"/>
-      </w:pPr>
-    </w:p>
-    <w:p>
-      <w:pPr>
         <w:pStyle w:val="Ttulo1"/>
       </w:pPr>
-      <w:bookmarkStart w:id="1" w:name="_Toc12891186"/>
+      <w:bookmarkStart w:id="1" w:name="_Toc12894079"/>
       <w:r>
         <w:t>Documento de visão</w:t>
       </w:r>
@@ -2329,7 +2649,7 @@
       <w:pPr>
         <w:pStyle w:val="Ttulo2"/>
       </w:pPr>
-      <w:bookmarkStart w:id="2" w:name="_Toc12891187"/>
+      <w:bookmarkStart w:id="2" w:name="_Toc12894080"/>
       <w:r>
         <w:t>Introdução</w:t>
       </w:r>
@@ -2350,7 +2670,16 @@
           <w:i/>
           <w:iCs/>
         </w:rPr>
-        <w:t>Ele se concentra nos recursos necessários aos envolvidos e aos usuários-alvo e nas razões que levam a essas necessidades. Os detalhes de como o Solar satisfaz essas necessidades são descritos no caso de uso e nas especificações suplementares.</w:t>
+        <w:t xml:space="preserve">Ele se concentra nos recursos necessários aos envolvidos e aos usuários-alvo e nas razões que levam a essas necessidades. Os detalhes de como o Solar satisfaz essas necessidades são descritos no caso de uso </w:t>
+      </w:r>
+      <w:bookmarkStart w:id="3" w:name="_GoBack"/>
+      <w:bookmarkEnd w:id="3"/>
+      <w:r>
+        <w:rPr>
+          <w:i/>
+          <w:iCs/>
+        </w:rPr>
+        <w:t>e nas especificações suplementares.</w:t>
       </w:r>
     </w:p>
     <w:p>
@@ -2389,11 +2718,11 @@
       <w:pPr>
         <w:pStyle w:val="Ttulo3"/>
       </w:pPr>
-      <w:bookmarkStart w:id="3" w:name="_Toc12891188"/>
+      <w:bookmarkStart w:id="4" w:name="_Toc12894081"/>
       <w:r>
         <w:t>Referências</w:t>
       </w:r>
-      <w:bookmarkEnd w:id="3"/>
+      <w:bookmarkEnd w:id="4"/>
     </w:p>
     <w:p>
       <w:r>
@@ -2433,20 +2762,12 @@
           <w:i/>
           <w:iCs/>
         </w:rPr>
-        <w:t xml:space="preserve">. Identifique cada documento por título, número do relatório (se aplicável), data e organização de publicação. Especifique as fontes a partir das quais as referências </w:t>
-      </w:r>
-      <w:r>
-        <w:rPr>
-          <w:i/>
-          <w:iCs/>
-        </w:rPr>
-        <w:lastRenderedPageBreak/>
-        <w:t>podem ser obtidas. Essas informações podem ser fornecidas por um anexo ou outro documento.]</w:t>
+        <w:t>. Identifique cada documento por título, número do relatório (se aplicável), data e organização de publicação. Especifique as fontes a partir das quais as referências podem ser obtidas. Essas informações podem ser fornecidas por um anexo ou outro documento.]</w:t>
       </w:r>
     </w:p>
     <w:p/>
     <w:p>
-      <w:hyperlink r:id="rId6" w:history="1">
+      <w:hyperlink r:id="rId8" w:history="1">
         <w:r>
           <w:rPr>
             <w:rStyle w:val="Hyperlink"/>
@@ -2458,7 +2779,7 @@
       </w:hyperlink>
     </w:p>
     <w:p>
-      <w:hyperlink r:id="rId7" w:history="1">
+      <w:hyperlink r:id="rId9" w:history="1">
         <w:r>
           <w:rPr>
             <w:rStyle w:val="Hyperlink"/>
@@ -2474,21 +2795,21 @@
       <w:pPr>
         <w:pStyle w:val="Ttulo2"/>
       </w:pPr>
-      <w:bookmarkStart w:id="4" w:name="_Toc12891189"/>
+      <w:bookmarkStart w:id="5" w:name="_Toc12894082"/>
       <w:r>
         <w:t>Posicionamento</w:t>
       </w:r>
-      <w:bookmarkEnd w:id="4"/>
+      <w:bookmarkEnd w:id="5"/>
     </w:p>
     <w:p>
       <w:pPr>
         <w:pStyle w:val="Ttulo3"/>
       </w:pPr>
-      <w:bookmarkStart w:id="5" w:name="_Toc12891190"/>
+      <w:bookmarkStart w:id="6" w:name="_Toc12894083"/>
       <w:r>
         <w:t>Descrição do Problema</w:t>
       </w:r>
-      <w:bookmarkEnd w:id="5"/>
+      <w:bookmarkEnd w:id="6"/>
     </w:p>
     <w:p>
       <w:r>
@@ -2755,11 +3076,11 @@
       <w:pPr>
         <w:pStyle w:val="Ttulo3"/>
       </w:pPr>
-      <w:bookmarkStart w:id="6" w:name="_Toc12891191"/>
+      <w:bookmarkStart w:id="7" w:name="_Toc12894084"/>
       <w:r>
         <w:t>Sentença de Posição do Produto</w:t>
       </w:r>
-      <w:bookmarkEnd w:id="6"/>
+      <w:bookmarkEnd w:id="7"/>
     </w:p>
     <w:p>
       <w:r>
@@ -3180,12 +3501,11 @@
       <w:pPr>
         <w:pStyle w:val="Ttulo3"/>
       </w:pPr>
-      <w:bookmarkStart w:id="7" w:name="_Toc12891192"/>
+      <w:bookmarkStart w:id="8" w:name="_Toc12894085"/>
       <w:r>
-        <w:lastRenderedPageBreak/>
         <w:t>Descrições dos Envolvidos e Usuários</w:t>
       </w:r>
-      <w:bookmarkEnd w:id="7"/>
+      <w:bookmarkEnd w:id="8"/>
     </w:p>
     <w:p>
       <w:r>
@@ -3193,7 +3513,15 @@
           <w:i/>
           <w:iCs/>
         </w:rPr>
-        <w:t>[Para fornecer, de maneira eficiente, produtos e serviços que atendam às reais necessidades dos usuários e dos envolvidos, é necessário identificar e considerar todos os envolvidos como parte do processo de Modelagem de Requisitos. É necessário também identificar os usuários do sistema e assegurar que a comunidade de envolvidos os represente adequadamente. Esta seção fornece um perfil dos envolvidos e dos usuários que integram o projeto, e dos principais problemas que, de acordo com o ponto de vista deles, poderão ser abordados pela solução proposta. Ela não descreve as solicitações ou os requisitos específicos dos usuários e dos envolvidos, já que eles são capturados em um artefato individual de solicitações dos envolvidos. Em vez disso, ela fornece a base e a justificativa que explicam por que os requisitos são necessários.]</w:t>
+        <w:t xml:space="preserve">[Para fornecer, de maneira eficiente, produtos e serviços que atendam às reais necessidades dos usuários e dos envolvidos, é necessário identificar e considerar todos os envolvidos como parte do processo de Modelagem de Requisitos. É necessário também identificar os usuários do sistema e assegurar que a comunidade de envolvidos os represente adequadamente. Esta seção fornece um perfil dos envolvidos e dos usuários que integram o projeto, e dos principais </w:t>
+      </w:r>
+      <w:r>
+        <w:rPr>
+          <w:i/>
+          <w:iCs/>
+        </w:rPr>
+        <w:lastRenderedPageBreak/>
+        <w:t>problemas que, de acordo com o ponto de vista deles, poderão ser abordados pela solução proposta. Ela não descreve as solicitações ou os requisitos específicos dos usuários e dos envolvidos, já que eles são capturados em um artefato individual de solicitações dos envolvidos. Em vez disso, ela fornece a base e a justificativa que explicam por que os requisitos são necessários.]</w:t>
       </w:r>
     </w:p>
     <w:p/>
@@ -3397,15 +3725,7 @@
           <w:iCs/>
         </w:rPr>
         <w:tab/>
-        <w:t xml:space="preserve">Tem como papel planejar agenda de forma sistêmica para garantir um melhor aproveitamento dos recursos, recursos esses pessoais e tempo, coordenar as atividades para que estas ocorram como planejadas, caso seja necessário deve fazer papel de intervenção para evitar cancelamentos por exemplo, e por fim obter o máximo de informação possível das operações para os próximos planejamentos serem retroalimentados e obter melhorias </w:t>
-      </w:r>
-      <w:r>
-        <w:rPr>
-          <w:i/>
-          <w:iCs/>
-        </w:rPr>
-        <w:lastRenderedPageBreak/>
-        <w:t>constantes nos processos. O que implica em que este deve ter acesso a todas as informações de todas as entidades presentes de forma sintetizada e ou detalhada caso seja cabível.</w:t>
+        <w:t>Tem como papel planejar agenda de forma sistêmica para garantir um melhor aproveitamento dos recursos, recursos esses pessoais e tempo, coordenar as atividades para que estas ocorram como planejadas, caso seja necessário deve fazer papel de intervenção para evitar cancelamentos por exemplo, e por fim obter o máximo de informação possível das operações para os próximos planejamentos serem retroalimentados e obter melhorias constantes nos processos. O que implica em que este deve ter acesso a todas as informações de todas as entidades presentes de forma sintetizada e ou detalhada caso seja cabível.</w:t>
       </w:r>
     </w:p>
     <w:p>
@@ -3417,17 +3737,18 @@
       <w:pPr>
         <w:pStyle w:val="Ttulo3"/>
       </w:pPr>
-      <w:bookmarkStart w:id="8" w:name="_Toc12891193"/>
+      <w:bookmarkStart w:id="9" w:name="_Toc12894086"/>
       <w:r>
         <w:rPr>
           <w:rStyle w:val="Ttulo3Char"/>
         </w:rPr>
+        <w:lastRenderedPageBreak/>
         <w:t>Resumo</w:t>
       </w:r>
       <w:r>
         <w:t xml:space="preserve"> dos Envolvidos</w:t>
       </w:r>
-      <w:bookmarkEnd w:id="8"/>
+      <w:bookmarkEnd w:id="9"/>
     </w:p>
     <w:p>
       <w:r>
@@ -3701,11 +4022,11 @@
       <w:pPr>
         <w:pStyle w:val="Ttulo3"/>
       </w:pPr>
-      <w:bookmarkStart w:id="9" w:name="_Toc12891194"/>
+      <w:bookmarkStart w:id="10" w:name="_Toc12894087"/>
       <w:r>
         <w:t>Resumo dos Usuários</w:t>
       </w:r>
-      <w:bookmarkEnd w:id="9"/>
+      <w:bookmarkEnd w:id="10"/>
     </w:p>
     <w:tbl>
       <w:tblPr>
@@ -4050,11 +4371,11 @@
       <w:pPr>
         <w:pStyle w:val="Ttulo3"/>
       </w:pPr>
-      <w:bookmarkStart w:id="10" w:name="_Toc12891195"/>
+      <w:bookmarkStart w:id="11" w:name="_Toc12894088"/>
       <w:r>
         <w:t>Ambiente do Usuário</w:t>
       </w:r>
-      <w:bookmarkEnd w:id="10"/>
+      <w:bookmarkEnd w:id="11"/>
     </w:p>
     <w:p>
       <w:r>
@@ -4184,12 +4505,12 @@
       <w:pPr>
         <w:pStyle w:val="Ttulo1"/>
       </w:pPr>
-      <w:bookmarkStart w:id="11" w:name="_Toc12891196"/>
+      <w:bookmarkStart w:id="12" w:name="_Toc12894089"/>
       <w:r>
         <w:lastRenderedPageBreak/>
         <w:t>Diagrama de caso de uso</w:t>
       </w:r>
-      <w:bookmarkEnd w:id="11"/>
+      <w:bookmarkEnd w:id="12"/>
     </w:p>
     <w:p>
       <w:r>
@@ -4214,7 +4535,7 @@
                     </pic:cNvPicPr>
                   </pic:nvPicPr>
                   <pic:blipFill>
-                    <a:blip r:embed="rId8" cstate="print">
+                    <a:blip r:embed="rId10" cstate="print">
                       <a:extLst>
                         <a:ext uri="{28A0092B-C50C-407E-A947-70E740481C1C}">
                           <a14:useLocalDpi xmlns:a14="http://schemas.microsoft.com/office/drawing/2010/main" val="0"/>
@@ -4250,11 +4571,11 @@
       <w:pPr>
         <w:pStyle w:val="Ttulo1"/>
       </w:pPr>
-      <w:bookmarkStart w:id="12" w:name="_Toc12891197"/>
+      <w:bookmarkStart w:id="13" w:name="_Toc12894090"/>
       <w:r>
         <w:t>Caso de Uso</w:t>
       </w:r>
-      <w:bookmarkEnd w:id="12"/>
+      <w:bookmarkEnd w:id="13"/>
     </w:p>
     <w:tbl>
       <w:tblPr>
@@ -4283,7 +4604,7 @@
                 <w:szCs w:val="20"/>
               </w:rPr>
             </w:pPr>
-            <w:bookmarkStart w:id="13" w:name="_Toc12891198"/>
+            <w:bookmarkStart w:id="14" w:name="_Toc12894091"/>
             <w:r>
               <w:rPr>
                 <w:sz w:val="28"/>
@@ -4291,7 +4612,7 @@
               </w:rPr>
               <w:t>Caso de Uso 8: Marcar Atendimento</w:t>
             </w:r>
-            <w:bookmarkEnd w:id="13"/>
+            <w:bookmarkEnd w:id="14"/>
           </w:p>
         </w:tc>
       </w:tr>
@@ -4553,7 +4874,6 @@
                 <w:b/>
                 <w:bCs/>
               </w:rPr>
-              <w:lastRenderedPageBreak/>
               <w:t>Extensões:</w:t>
             </w:r>
           </w:p>
@@ -4748,7 +5068,7 @@
               </w:numPr>
               <w:outlineLvl w:val="1"/>
             </w:pPr>
-            <w:bookmarkStart w:id="14" w:name="_Toc12891199"/>
+            <w:bookmarkStart w:id="15" w:name="_Toc12894092"/>
             <w:r>
               <w:rPr>
                 <w:sz w:val="28"/>
@@ -4756,7 +5076,7 @@
               </w:rPr>
               <w:t>Caso de Uso 16: Preencher Formulário (anamnese)</w:t>
             </w:r>
-            <w:bookmarkEnd w:id="14"/>
+            <w:bookmarkEnd w:id="15"/>
           </w:p>
         </w:tc>
       </w:tr>
@@ -4989,7 +5309,6 @@
                 <w:b/>
                 <w:bCs/>
               </w:rPr>
-              <w:lastRenderedPageBreak/>
               <w:t>Extensões:</w:t>
             </w:r>
           </w:p>
@@ -5209,7 +5528,7 @@
               </w:numPr>
               <w:outlineLvl w:val="1"/>
             </w:pPr>
-            <w:bookmarkStart w:id="15" w:name="_Toc12891200"/>
+            <w:bookmarkStart w:id="16" w:name="_Toc12894093"/>
             <w:r>
               <w:rPr>
                 <w:sz w:val="28"/>
@@ -5217,7 +5536,7 @@
               </w:rPr>
               <w:t>Caso de Uso 12: Cadastrar Paciente</w:t>
             </w:r>
-            <w:bookmarkEnd w:id="15"/>
+            <w:bookmarkEnd w:id="16"/>
             <w:r>
               <w:rPr>
                 <w:sz w:val="28"/>
@@ -5562,7 +5881,6 @@
                 <w:b/>
                 <w:bCs/>
               </w:rPr>
-              <w:lastRenderedPageBreak/>
               <w:t xml:space="preserve">Frequência de ocorrência: </w:t>
             </w:r>
             <w:r>
@@ -5618,7 +5936,7 @@
               </w:numPr>
               <w:outlineLvl w:val="1"/>
             </w:pPr>
-            <w:bookmarkStart w:id="16" w:name="_Toc12891201"/>
+            <w:bookmarkStart w:id="17" w:name="_Toc12894094"/>
             <w:r>
               <w:rPr>
                 <w:sz w:val="28"/>
@@ -5626,7 +5944,7 @@
               </w:rPr>
               <w:t>Caso de Uso 4: Adicionar psicólogos</w:t>
             </w:r>
-            <w:bookmarkEnd w:id="16"/>
+            <w:bookmarkEnd w:id="17"/>
             <w:r>
               <w:rPr>
                 <w:sz w:val="28"/>
@@ -6036,7 +6354,7 @@
                 <w:szCs w:val="20"/>
               </w:rPr>
             </w:pPr>
-            <w:bookmarkStart w:id="17" w:name="_Toc12891202"/>
+            <w:bookmarkStart w:id="18" w:name="_Toc12894095"/>
             <w:r>
               <w:rPr>
                 <w:sz w:val="28"/>
@@ -6044,7 +6362,7 @@
               </w:rPr>
               <w:t>Caso de Uso 9: Alterar data do atendimento</w:t>
             </w:r>
-            <w:bookmarkEnd w:id="17"/>
+            <w:bookmarkEnd w:id="18"/>
           </w:p>
         </w:tc>
       </w:tr>
@@ -6300,7 +6618,6 @@
                 <w:b/>
                 <w:bCs/>
               </w:rPr>
-              <w:lastRenderedPageBreak/>
               <w:t>Extensões:</w:t>
             </w:r>
           </w:p>
@@ -6451,71 +6768,77 @@
       <w:pPr>
         <w:pStyle w:val="Ttulo1"/>
       </w:pPr>
-      <w:bookmarkStart w:id="18" w:name="_Toc12891203"/>
+      <w:bookmarkStart w:id="19" w:name="_Toc12894096"/>
       <w:r>
-        <w:lastRenderedPageBreak/>
         <w:t>Matriz de Rastreabilidade</w:t>
-      </w:r>
-      <w:bookmarkEnd w:id="18"/>
-    </w:p>
-    <w:p>
-      <w:pPr>
-        <w:pStyle w:val="Ttulo2"/>
-        <w:numPr>
-          <w:ilvl w:val="0"/>
-          <w:numId w:val="36"/>
-        </w:numPr>
-      </w:pPr>
-      <w:bookmarkStart w:id="19" w:name="_Toc12891204"/>
-      <w:r>
-        <w:t>Horizontal</w:t>
       </w:r>
       <w:bookmarkEnd w:id="19"/>
     </w:p>
     <w:p>
       <w:pPr>
         <w:pStyle w:val="Ttulo2"/>
-      </w:pPr>
-      <w:bookmarkStart w:id="20" w:name="_Toc12891205"/>
+        <w:numPr>
+          <w:ilvl w:val="0"/>
+          <w:numId w:val="37"/>
+        </w:numPr>
+      </w:pPr>
+      <w:bookmarkStart w:id="20" w:name="_Toc12894097"/>
       <w:r>
-        <w:t>Vertical</w:t>
+        <w:t>Horizontal</w:t>
       </w:r>
       <w:bookmarkEnd w:id="20"/>
     </w:p>
     <w:p>
       <w:pPr>
-        <w:pStyle w:val="Ttulo1"/>
-      </w:pPr>
-      <w:bookmarkStart w:id="21" w:name="_Toc12891206"/>
+        <w:rPr>
+          <w:lang w:val="en-US"/>
+        </w:rPr>
+      </w:pPr>
       <w:r>
-        <w:t>Especificação Requisito IEEE 830</w:t>
+        <w:rPr>
+          <w:lang w:val="en-US"/>
+        </w:rPr>
+        <w:t>Link online:</w:t>
       </w:r>
-      <w:bookmarkEnd w:id="21"/>
+      <w:r>
+        <w:rPr>
+          <w:lang w:val="en-US"/>
+        </w:rPr>
+        <w:t xml:space="preserve"> &lt;</w:t>
+      </w:r>
+      <w:hyperlink r:id="rId11" w:history="1">
+        <w:r>
+          <w:rPr>
+            <w:rStyle w:val="Hyperlink"/>
+            <w:lang w:val="en-US"/>
+          </w:rPr>
+          <w:t>https://docs.google.com/spreadsheets/d/1O9DaV8h34P6TuLjvmwshX5NkI6k5ZW8_-EWaSneVu1o/edit?usp=sharing</w:t>
+        </w:r>
+      </w:hyperlink>
+      <w:r>
+        <w:rPr>
+          <w:lang w:val="en-US"/>
+        </w:rPr>
+        <w:t>&gt;</w:t>
+      </w:r>
     </w:p>
     <w:p>
       <w:pPr>
-        <w:pStyle w:val="Ttulo2"/>
-        <w:numPr>
-          <w:ilvl w:val="0"/>
-          <w:numId w:val="35"/>
-        </w:numPr>
-      </w:pPr>
-      <w:bookmarkStart w:id="22" w:name="_Toc12891207"/>
-      <w:r>
-        <w:t>Modelo de domínio</w:t>
-      </w:r>
-      <w:bookmarkEnd w:id="22"/>
-    </w:p>
-    <w:p>
+        <w:ind w:left="-964"/>
+        <w:rPr>
+          <w:lang w:val="en-US"/>
+        </w:rPr>
+      </w:pPr>
       <w:r>
         <w:rPr>
           <w:noProof/>
+          <w:lang w:val="en-US"/>
         </w:rPr>
         <w:drawing>
-          <wp:inline distT="0" distB="0" distL="0" distR="0" wp14:anchorId="18F2FC25" wp14:editId="530FA778">
-            <wp:extent cx="5398770" cy="4222115"/>
-            <wp:effectExtent l="0" t="0" r="0" b="6985"/>
-            <wp:docPr id="3" name="Imagem 3"/>
+          <wp:inline distT="0" distB="0" distL="0" distR="0" wp14:anchorId="381F84AC" wp14:editId="2F945F52">
+            <wp:extent cx="6662144" cy="3307743"/>
+            <wp:effectExtent l="0" t="0" r="5715" b="6985"/>
+            <wp:docPr id="2" name="Imagem 2"/>
             <wp:cNvGraphicFramePr>
               <a:graphicFrameLocks xmlns:a="http://schemas.openxmlformats.org/drawingml/2006/main" noChangeAspect="1"/>
             </wp:cNvGraphicFramePr>
@@ -6523,13 +6846,13 @@
               <a:graphicData uri="http://schemas.openxmlformats.org/drawingml/2006/picture">
                 <pic:pic xmlns:pic="http://schemas.openxmlformats.org/drawingml/2006/picture">
                   <pic:nvPicPr>
-                    <pic:cNvPr id="0" name="Picture 5"/>
+                    <pic:cNvPr id="0" name="Picture 1"/>
                     <pic:cNvPicPr>
                       <a:picLocks noChangeAspect="1" noChangeArrowheads="1"/>
                     </pic:cNvPicPr>
                   </pic:nvPicPr>
                   <pic:blipFill>
-                    <a:blip r:embed="rId9">
+                    <a:blip r:embed="rId12">
                       <a:extLst>
                         <a:ext uri="{28A0092B-C50C-407E-A947-70E740481C1C}">
                           <a14:useLocalDpi xmlns:a14="http://schemas.microsoft.com/office/drawing/2010/main" val="0"/>
@@ -6544,7 +6867,7 @@
                   <pic:spPr bwMode="auto">
                     <a:xfrm>
                       <a:off x="0" y="0"/>
-                      <a:ext cx="5398770" cy="4222115"/>
+                      <a:ext cx="6697966" cy="3325529"/>
                     </a:xfrm>
                     <a:prstGeom prst="rect">
                       <a:avLst/>
@@ -6563,6 +6886,168 @@
     </w:p>
     <w:p>
       <w:pPr>
+        <w:ind w:left="-964"/>
+        <w:rPr>
+          <w:lang w:val="en-US"/>
+        </w:rPr>
+      </w:pPr>
+    </w:p>
+    <w:p>
+      <w:pPr>
+        <w:ind w:left="-964"/>
+        <w:rPr>
+          <w:lang w:val="en-US"/>
+        </w:rPr>
+      </w:pPr>
+      <w:r>
+        <w:rPr>
+          <w:noProof/>
+          <w:lang w:val="en-US"/>
+        </w:rPr>
+        <w:lastRenderedPageBreak/>
+        <w:drawing>
+          <wp:inline distT="0" distB="0" distL="0" distR="0" wp14:anchorId="2221F414" wp14:editId="4FF72BF1">
+            <wp:extent cx="6622499" cy="3212327"/>
+            <wp:effectExtent l="0" t="0" r="6985" b="7620"/>
+            <wp:docPr id="5" name="Imagem 5"/>
+            <wp:cNvGraphicFramePr>
+              <a:graphicFrameLocks xmlns:a="http://schemas.openxmlformats.org/drawingml/2006/main" noChangeAspect="1"/>
+            </wp:cNvGraphicFramePr>
+            <a:graphic xmlns:a="http://schemas.openxmlformats.org/drawingml/2006/main">
+              <a:graphicData uri="http://schemas.openxmlformats.org/drawingml/2006/picture">
+                <pic:pic xmlns:pic="http://schemas.openxmlformats.org/drawingml/2006/picture">
+                  <pic:nvPicPr>
+                    <pic:cNvPr id="0" name="Picture 2"/>
+                    <pic:cNvPicPr>
+                      <a:picLocks noChangeAspect="1" noChangeArrowheads="1"/>
+                    </pic:cNvPicPr>
+                  </pic:nvPicPr>
+                  <pic:blipFill>
+                    <a:blip r:embed="rId13">
+                      <a:extLst>
+                        <a:ext uri="{28A0092B-C50C-407E-A947-70E740481C1C}">
+                          <a14:useLocalDpi xmlns:a14="http://schemas.microsoft.com/office/drawing/2010/main" val="0"/>
+                        </a:ext>
+                      </a:extLst>
+                    </a:blip>
+                    <a:srcRect/>
+                    <a:stretch>
+                      <a:fillRect/>
+                    </a:stretch>
+                  </pic:blipFill>
+                  <pic:spPr bwMode="auto">
+                    <a:xfrm>
+                      <a:off x="0" y="0"/>
+                      <a:ext cx="6678521" cy="3239501"/>
+                    </a:xfrm>
+                    <a:prstGeom prst="rect">
+                      <a:avLst/>
+                    </a:prstGeom>
+                    <a:noFill/>
+                    <a:ln>
+                      <a:noFill/>
+                    </a:ln>
+                  </pic:spPr>
+                </pic:pic>
+              </a:graphicData>
+            </a:graphic>
+          </wp:inline>
+        </w:drawing>
+      </w:r>
+    </w:p>
+    <w:p>
+      <w:pPr>
+        <w:pStyle w:val="Ttulo2"/>
+      </w:pPr>
+      <w:bookmarkStart w:id="21" w:name="_Toc12894098"/>
+      <w:r>
+        <w:t>Vertical</w:t>
+      </w:r>
+      <w:bookmarkEnd w:id="21"/>
+    </w:p>
+    <w:p/>
+    <w:p>
+      <w:pPr>
+        <w:pStyle w:val="Ttulo1"/>
+      </w:pPr>
+      <w:bookmarkStart w:id="22" w:name="_Toc12894099"/>
+      <w:r>
+        <w:t>Especificação Requisito IEEE 830</w:t>
+      </w:r>
+      <w:bookmarkEnd w:id="22"/>
+    </w:p>
+    <w:p>
+      <w:pPr>
+        <w:pStyle w:val="Ttulo2"/>
+        <w:numPr>
+          <w:ilvl w:val="0"/>
+          <w:numId w:val="35"/>
+        </w:numPr>
+      </w:pPr>
+      <w:bookmarkStart w:id="23" w:name="_Toc12894100"/>
+      <w:r>
+        <w:t>Modelo de domínio</w:t>
+      </w:r>
+      <w:bookmarkEnd w:id="23"/>
+    </w:p>
+    <w:p>
+      <w:r>
+        <w:rPr>
+          <w:noProof/>
+          <w:u w:val="single"/>
+        </w:rPr>
+        <w:drawing>
+          <wp:inline distT="0" distB="0" distL="0" distR="0" wp14:anchorId="18F2FC25" wp14:editId="551CDD96">
+            <wp:extent cx="5398770" cy="3983603"/>
+            <wp:effectExtent l="0" t="0" r="0" b="0"/>
+            <wp:docPr id="3" name="Imagem 3"/>
+            <wp:cNvGraphicFramePr>
+              <a:graphicFrameLocks xmlns:a="http://schemas.openxmlformats.org/drawingml/2006/main" noChangeAspect="1"/>
+            </wp:cNvGraphicFramePr>
+            <a:graphic xmlns:a="http://schemas.openxmlformats.org/drawingml/2006/main">
+              <a:graphicData uri="http://schemas.openxmlformats.org/drawingml/2006/picture">
+                <pic:pic xmlns:pic="http://schemas.openxmlformats.org/drawingml/2006/picture">
+                  <pic:nvPicPr>
+                    <pic:cNvPr id="0" name="Picture 5"/>
+                    <pic:cNvPicPr>
+                      <a:picLocks noChangeAspect="1" noChangeArrowheads="1"/>
+                    </pic:cNvPicPr>
+                  </pic:nvPicPr>
+                  <pic:blipFill>
+                    <a:blip r:embed="rId14">
+                      <a:extLst>
+                        <a:ext uri="{28A0092B-C50C-407E-A947-70E740481C1C}">
+                          <a14:useLocalDpi xmlns:a14="http://schemas.microsoft.com/office/drawing/2010/main" val="0"/>
+                        </a:ext>
+                      </a:extLst>
+                    </a:blip>
+                    <a:srcRect/>
+                    <a:stretch>
+                      <a:fillRect/>
+                    </a:stretch>
+                  </pic:blipFill>
+                  <pic:spPr bwMode="auto">
+                    <a:xfrm>
+                      <a:off x="0" y="0"/>
+                      <a:ext cx="5400245" cy="3984691"/>
+                    </a:xfrm>
+                    <a:prstGeom prst="rect">
+                      <a:avLst/>
+                    </a:prstGeom>
+                    <a:noFill/>
+                    <a:ln>
+                      <a:noFill/>
+                    </a:ln>
+                  </pic:spPr>
+                </pic:pic>
+              </a:graphicData>
+            </a:graphic>
+          </wp:inline>
+        </w:drawing>
+      </w:r>
+    </w:p>
+    <w:p>
+      <w:pPr>
         <w:pStyle w:val="Ttulo"/>
         <w:ind w:left="1440"/>
         <w:rPr>
@@ -6575,12 +7060,11 @@
       <w:pPr>
         <w:pStyle w:val="Ttulo2"/>
       </w:pPr>
-      <w:bookmarkStart w:id="23" w:name="_Toc12891208"/>
+      <w:bookmarkStart w:id="24" w:name="_Toc12894101"/>
       <w:r>
-        <w:lastRenderedPageBreak/>
         <w:t>Modelo entidade relacionamento</w:t>
       </w:r>
-      <w:bookmarkEnd w:id="23"/>
+      <w:bookmarkEnd w:id="24"/>
     </w:p>
     <w:p>
       <w:r>
@@ -6605,7 +7089,7 @@
                     </pic:cNvPicPr>
                   </pic:nvPicPr>
                   <pic:blipFill>
-                    <a:blip r:embed="rId10" cstate="print">
+                    <a:blip r:embed="rId15" cstate="print">
                       <a:extLst>
                         <a:ext uri="{28A0092B-C50C-407E-A947-70E740481C1C}">
                           <a14:useLocalDpi xmlns:a14="http://schemas.microsoft.com/office/drawing/2010/main" val="0"/>
@@ -6641,11 +7125,11 @@
       <w:pPr>
         <w:pStyle w:val="Ttulo2"/>
       </w:pPr>
-      <w:bookmarkStart w:id="24" w:name="_Toc12891209"/>
+      <w:bookmarkStart w:id="25" w:name="_Toc12894102"/>
       <w:r>
         <w:t>História de usuário</w:t>
       </w:r>
-      <w:bookmarkEnd w:id="24"/>
+      <w:bookmarkEnd w:id="25"/>
     </w:p>
     <w:p>
       <w:pPr>
@@ -11233,11 +11717,11 @@
       <w:pPr>
         <w:pStyle w:val="Ttulo1"/>
       </w:pPr>
-      <w:bookmarkStart w:id="25" w:name="_Toc12891210"/>
+      <w:bookmarkStart w:id="26" w:name="_Toc12894103"/>
       <w:r>
         <w:t>Referências Bibliográficas</w:t>
       </w:r>
-      <w:bookmarkEnd w:id="25"/>
+      <w:bookmarkEnd w:id="26"/>
       <w:r>
         <w:t xml:space="preserve"> </w:t>
       </w:r>
@@ -11250,9 +11734,12 @@
         <w:t>Conselho Federal de Psicologia</w:t>
       </w:r>
       <w:r>
-        <w:t>. (</w:t>
+        <w:t xml:space="preserve">. </w:t>
       </w:r>
-      <w:hyperlink r:id="rId11" w:history="1">
+      <w:r>
+        <w:t>Disponível em: &lt;</w:t>
+      </w:r>
+      <w:hyperlink r:id="rId16" w:history="1">
         <w:r>
           <w:rPr>
             <w:rStyle w:val="Hyperlink"/>
@@ -11261,63 +11748,137 @@
         </w:r>
       </w:hyperlink>
       <w:r>
-        <w:t>)</w:t>
+        <w:t>&gt;</w:t>
       </w:r>
     </w:p>
+    <w:p/>
     <w:p>
       <w:r>
-        <w:t xml:space="preserve">Sistema </w:t>
+        <w:t xml:space="preserve">Nota Técnica Nº 5/2019/GTEC/CG, </w:t>
       </w:r>
-      <w:proofErr w:type="spellStart"/>
       <w:r>
-        <w:t>PsicoManager</w:t>
+        <w:t>Conselho Federal de Psicologia</w:t>
       </w:r>
-      <w:proofErr w:type="spellEnd"/>
       <w:r>
-        <w:t xml:space="preserve"> (</w:t>
+        <w:t>. Disponível em: &lt;</w:t>
       </w:r>
-      <w:hyperlink r:id="rId12" w:history="1">
+      <w:r>
+        <w:t xml:space="preserve"> </w:t>
+      </w:r>
+      <w:hyperlink r:id="rId17" w:history="1">
         <w:r>
           <w:rPr>
             <w:rStyle w:val="Hyperlink"/>
           </w:rPr>
-          <w:t>https://www.psicomanager.com.br</w:t>
+          <w:t>https://site.cfp.org.br/wp-content/uploads/2019/04/NOTA-TÉCNICA-05-2019.pdf</w:t>
         </w:r>
       </w:hyperlink>
       <w:r>
-        <w:t>).</w:t>
+        <w:t>&gt;</w:t>
       </w:r>
     </w:p>
+    <w:p/>
     <w:p>
-      <w:r>
-        <w:t xml:space="preserve">Utilizando UML e Padrões, Craig </w:t>
-      </w:r>
+      <w:pPr>
+        <w:rPr>
+          <w:u w:val="single"/>
+        </w:rPr>
+      </w:pPr>
       <w:proofErr w:type="spellStart"/>
       <w:r>
         <w:t>Larman</w:t>
       </w:r>
       <w:proofErr w:type="spellEnd"/>
       <w:r>
-        <w:t>, 3ª Edição, 2005, Pearson.</w:t>
+        <w:t xml:space="preserve">, Craig. Utilizando UML e Padrões: Uma introdução à análise e ao projeto orientados a objetos e ao desenvolvimento iterativo. 3ª Edição. São Paulo: Bookman, 2005. </w:t>
       </w:r>
     </w:p>
-    <w:p>
-      <w:pPr>
-        <w:rPr>
-          <w:u w:val="single"/>
-        </w:rPr>
-      </w:pPr>
-      <w:bookmarkStart w:id="26" w:name="_GoBack"/>
-      <w:bookmarkEnd w:id="26"/>
-    </w:p>
     <w:sectPr>
+      <w:footerReference w:type="default" r:id="rId18"/>
+      <w:footerReference w:type="first" r:id="rId19"/>
       <w:pgSz w:w="11906" w:h="16838"/>
       <w:pgMar w:top="1417" w:right="1701" w:bottom="1417" w:left="1701" w:header="708" w:footer="708" w:gutter="0"/>
       <w:cols w:space="708"/>
+      <w:titlePg/>
       <w:docGrid w:linePitch="360"/>
     </w:sectPr>
   </w:body>
 </w:document>
+</file>
+
+<file path=word/endnotes.xml><?xml version="1.0" encoding="utf-8"?>
+<w:endnotes xmlns:wpc="http://schemas.microsoft.com/office/word/2010/wordprocessingCanvas" xmlns:cx="http://schemas.microsoft.com/office/drawing/2014/chartex" xmlns:cx1="http://schemas.microsoft.com/office/drawing/2015/9/8/chartex" xmlns:cx2="http://schemas.microsoft.com/office/drawing/2015/10/21/chartex" xmlns:cx3="http://schemas.microsoft.com/office/drawing/2016/5/9/chartex" xmlns:cx4="http://schemas.microsoft.com/office/drawing/2016/5/10/chartex" xmlns:cx5="http://schemas.microsoft.com/office/drawing/2016/5/11/chartex" xmlns:cx6="http://schemas.microsoft.com/office/drawing/2016/5/12/chartex" xmlns:cx7="http://schemas.microsoft.com/office/drawing/2016/5/13/chartex" xmlns:cx8="http://schemas.microsoft.com/office/drawing/2016/5/14/chartex" xmlns:mc="http://schemas.openxmlformats.org/markup-compatibility/2006" xmlns:aink="http://schemas.microsoft.com/office/drawing/2016/ink" xmlns:am3d="http://schemas.microsoft.com/office/drawing/2017/model3d" xmlns:o="urn:schemas-microsoft-com:office:office" xmlns:r="http://schemas.openxmlformats.org/officeDocument/2006/relationships" xmlns:m="http://schemas.openxmlformats.org/officeDocument/2006/math" xmlns:v="urn:schemas-microsoft-com:vml" xmlns:wp14="http://schemas.microsoft.com/office/word/2010/wordprocessingDrawing" xmlns:wp="http://schemas.openxmlformats.org/drawingml/2006/wordprocessingDrawing" xmlns:w10="urn:schemas-microsoft-com:office:word" xmlns:w="http://schemas.openxmlformats.org/wordprocessingml/2006/main" xmlns:w14="http://schemas.microsoft.com/office/word/2010/wordml" xmlns:w15="http://schemas.microsoft.com/office/word/2012/wordml" xmlns:w16cid="http://schemas.microsoft.com/office/word/2016/wordml/cid" xmlns:w16se="http://schemas.microsoft.com/office/word/2015/wordml/symex" xmlns:wpg="http://schemas.microsoft.com/office/word/2010/wordprocessingGroup" xmlns:wpi="http://schemas.microsoft.com/office/word/2010/wordprocessingInk" xmlns:wne="http://schemas.microsoft.com/office/word/2006/wordml" xmlns:wps="http://schemas.microsoft.com/office/word/2010/wordprocessingShape" mc:Ignorable="w14 w15 w16se w16cid wp14">
+  <w:endnote w:type="separator" w:id="-1">
+    <w:p>
+      <w:pPr>
+        <w:spacing w:after="0" w:line="240" w:lineRule="auto"/>
+      </w:pPr>
+      <w:r>
+        <w:separator/>
+      </w:r>
+    </w:p>
+  </w:endnote>
+  <w:endnote w:type="continuationSeparator" w:id="0">
+    <w:p>
+      <w:pPr>
+        <w:spacing w:after="0" w:line="240" w:lineRule="auto"/>
+      </w:pPr>
+      <w:r>
+        <w:continuationSeparator/>
+      </w:r>
+    </w:p>
+  </w:endnote>
+</w:endnotes>
+</file>
+
+<file path=word/footer1.xml><?xml version="1.0" encoding="utf-8"?>
+<w:ftr xmlns:wpc="http://schemas.microsoft.com/office/word/2010/wordprocessingCanvas" xmlns:cx="http://schemas.microsoft.com/office/drawing/2014/chartex" xmlns:cx1="http://schemas.microsoft.com/office/drawing/2015/9/8/chartex" xmlns:cx2="http://schemas.microsoft.com/office/drawing/2015/10/21/chartex" xmlns:cx3="http://schemas.microsoft.com/office/drawing/2016/5/9/chartex" xmlns:cx4="http://schemas.microsoft.com/office/drawing/2016/5/10/chartex" xmlns:cx5="http://schemas.microsoft.com/office/drawing/2016/5/11/chartex" xmlns:cx6="http://schemas.microsoft.com/office/drawing/2016/5/12/chartex" xmlns:cx7="http://schemas.microsoft.com/office/drawing/2016/5/13/chartex" xmlns:cx8="http://schemas.microsoft.com/office/drawing/2016/5/14/chartex" xmlns:mc="http://schemas.openxmlformats.org/markup-compatibility/2006" xmlns:aink="http://schemas.microsoft.com/office/drawing/2016/ink" xmlns:am3d="http://schemas.microsoft.com/office/drawing/2017/model3d" xmlns:o="urn:schemas-microsoft-com:office:office" xmlns:r="http://schemas.openxmlformats.org/officeDocument/2006/relationships" xmlns:m="http://schemas.openxmlformats.org/officeDocument/2006/math" xmlns:v="urn:schemas-microsoft-com:vml" xmlns:wp14="http://schemas.microsoft.com/office/word/2010/wordprocessingDrawing" xmlns:wp="http://schemas.openxmlformats.org/drawingml/2006/wordprocessingDrawing" xmlns:w10="urn:schemas-microsoft-com:office:word" xmlns:w="http://schemas.openxmlformats.org/wordprocessingml/2006/main" xmlns:w14="http://schemas.microsoft.com/office/word/2010/wordml" xmlns:w15="http://schemas.microsoft.com/office/word/2012/wordml" xmlns:w16cid="http://schemas.microsoft.com/office/word/2016/wordml/cid" xmlns:w16se="http://schemas.microsoft.com/office/word/2015/wordml/symex" xmlns:wpg="http://schemas.microsoft.com/office/word/2010/wordprocessingGroup" xmlns:wpi="http://schemas.microsoft.com/office/word/2010/wordprocessingInk" xmlns:wne="http://schemas.microsoft.com/office/word/2006/wordml" xmlns:wps="http://schemas.microsoft.com/office/word/2010/wordprocessingShape" mc:Ignorable="w14 w15 w16se w16cid wp14">
+  <w:p>
+    <w:pPr>
+      <w:pStyle w:val="Rodap"/>
+      <w:jc w:val="center"/>
+    </w:pPr>
+  </w:p>
+</w:ftr>
+</file>
+
+<file path=word/footer2.xml><?xml version="1.0" encoding="utf-8"?>
+<w:ftr xmlns:wpc="http://schemas.microsoft.com/office/word/2010/wordprocessingCanvas" xmlns:cx="http://schemas.microsoft.com/office/drawing/2014/chartex" xmlns:cx1="http://schemas.microsoft.com/office/drawing/2015/9/8/chartex" xmlns:cx2="http://schemas.microsoft.com/office/drawing/2015/10/21/chartex" xmlns:cx3="http://schemas.microsoft.com/office/drawing/2016/5/9/chartex" xmlns:cx4="http://schemas.microsoft.com/office/drawing/2016/5/10/chartex" xmlns:cx5="http://schemas.microsoft.com/office/drawing/2016/5/11/chartex" xmlns:cx6="http://schemas.microsoft.com/office/drawing/2016/5/12/chartex" xmlns:cx7="http://schemas.microsoft.com/office/drawing/2016/5/13/chartex" xmlns:cx8="http://schemas.microsoft.com/office/drawing/2016/5/14/chartex" xmlns:mc="http://schemas.openxmlformats.org/markup-compatibility/2006" xmlns:aink="http://schemas.microsoft.com/office/drawing/2016/ink" xmlns:am3d="http://schemas.microsoft.com/office/drawing/2017/model3d" xmlns:o="urn:schemas-microsoft-com:office:office" xmlns:r="http://schemas.openxmlformats.org/officeDocument/2006/relationships" xmlns:m="http://schemas.openxmlformats.org/officeDocument/2006/math" xmlns:v="urn:schemas-microsoft-com:vml" xmlns:wp14="http://schemas.microsoft.com/office/word/2010/wordprocessingDrawing" xmlns:wp="http://schemas.openxmlformats.org/drawingml/2006/wordprocessingDrawing" xmlns:w10="urn:schemas-microsoft-com:office:word" xmlns:w="http://schemas.openxmlformats.org/wordprocessingml/2006/main" xmlns:w14="http://schemas.microsoft.com/office/word/2010/wordml" xmlns:w15="http://schemas.microsoft.com/office/word/2012/wordml" xmlns:w16cid="http://schemas.microsoft.com/office/word/2016/wordml/cid" xmlns:w16se="http://schemas.microsoft.com/office/word/2015/wordml/symex" xmlns:wpg="http://schemas.microsoft.com/office/word/2010/wordprocessingGroup" xmlns:wpi="http://schemas.microsoft.com/office/word/2010/wordprocessingInk" xmlns:wne="http://schemas.microsoft.com/office/word/2006/wordml" xmlns:wps="http://schemas.microsoft.com/office/word/2010/wordprocessingShape" mc:Ignorable="w14 w15 w16se w16cid wp14">
+  <w:p>
+    <w:pPr>
+      <w:pStyle w:val="Rodap"/>
+      <w:jc w:val="center"/>
+    </w:pPr>
+    <w:r>
+      <w:t>Goiânia, 2019</w:t>
+    </w:r>
+  </w:p>
+</w:ftr>
+</file>
+
+<file path=word/footnotes.xml><?xml version="1.0" encoding="utf-8"?>
+<w:footnotes xmlns:wpc="http://schemas.microsoft.com/office/word/2010/wordprocessingCanvas" xmlns:cx="http://schemas.microsoft.com/office/drawing/2014/chartex" xmlns:cx1="http://schemas.microsoft.com/office/drawing/2015/9/8/chartex" xmlns:cx2="http://schemas.microsoft.com/office/drawing/2015/10/21/chartex" xmlns:cx3="http://schemas.microsoft.com/office/drawing/2016/5/9/chartex" xmlns:cx4="http://schemas.microsoft.com/office/drawing/2016/5/10/chartex" xmlns:cx5="http://schemas.microsoft.com/office/drawing/2016/5/11/chartex" xmlns:cx6="http://schemas.microsoft.com/office/drawing/2016/5/12/chartex" xmlns:cx7="http://schemas.microsoft.com/office/drawing/2016/5/13/chartex" xmlns:cx8="http://schemas.microsoft.com/office/drawing/2016/5/14/chartex" xmlns:mc="http://schemas.openxmlformats.org/markup-compatibility/2006" xmlns:aink="http://schemas.microsoft.com/office/drawing/2016/ink" xmlns:am3d="http://schemas.microsoft.com/office/drawing/2017/model3d" xmlns:o="urn:schemas-microsoft-com:office:office" xmlns:r="http://schemas.openxmlformats.org/officeDocument/2006/relationships" xmlns:m="http://schemas.openxmlformats.org/officeDocument/2006/math" xmlns:v="urn:schemas-microsoft-com:vml" xmlns:wp14="http://schemas.microsoft.com/office/word/2010/wordprocessingDrawing" xmlns:wp="http://schemas.openxmlformats.org/drawingml/2006/wordprocessingDrawing" xmlns:w10="urn:schemas-microsoft-com:office:word" xmlns:w="http://schemas.openxmlformats.org/wordprocessingml/2006/main" xmlns:w14="http://schemas.microsoft.com/office/word/2010/wordml" xmlns:w15="http://schemas.microsoft.com/office/word/2012/wordml" xmlns:w16cid="http://schemas.microsoft.com/office/word/2016/wordml/cid" xmlns:w16se="http://schemas.microsoft.com/office/word/2015/wordml/symex" xmlns:wpg="http://schemas.microsoft.com/office/word/2010/wordprocessingGroup" xmlns:wpi="http://schemas.microsoft.com/office/word/2010/wordprocessingInk" xmlns:wne="http://schemas.microsoft.com/office/word/2006/wordml" xmlns:wps="http://schemas.microsoft.com/office/word/2010/wordprocessingShape" mc:Ignorable="w14 w15 w16se w16cid wp14">
+  <w:footnote w:type="separator" w:id="-1">
+    <w:p>
+      <w:pPr>
+        <w:spacing w:after="0" w:line="240" w:lineRule="auto"/>
+      </w:pPr>
+      <w:r>
+        <w:separator/>
+      </w:r>
+    </w:p>
+  </w:footnote>
+  <w:footnote w:type="continuationSeparator" w:id="0">
+    <w:p>
+      <w:pPr>
+        <w:spacing w:after="0" w:line="240" w:lineRule="auto"/>
+      </w:pPr>
+      <w:r>
+        <w:continuationSeparator/>
+      </w:r>
+    </w:p>
+  </w:footnote>
+</w:footnotes>
 </file>
 
 <file path=word/numbering.xml><?xml version="1.0" encoding="utf-8"?>
@@ -14663,7 +15224,7 @@
       <w:lvlText w:val="%1."/>
       <w:lvlJc w:val="left"/>
       <w:pPr>
-        <w:ind w:left="1428" w:hanging="360"/>
+        <w:ind w:left="1777" w:hanging="360"/>
       </w:pPr>
       <w:rPr>
         <w:b w:val="0"/>
@@ -14720,7 +15281,7 @@
       <w:lvlText w:val="%2."/>
       <w:lvlJc w:val="left"/>
       <w:pPr>
-        <w:ind w:left="2148" w:hanging="360"/>
+        <w:ind w:left="2497" w:hanging="360"/>
       </w:pPr>
     </w:lvl>
     <w:lvl w:ilvl="2" w:tplc="0416001B">
@@ -14729,7 +15290,7 @@
       <w:lvlText w:val="%3."/>
       <w:lvlJc w:val="right"/>
       <w:pPr>
-        <w:ind w:left="2868" w:hanging="180"/>
+        <w:ind w:left="3217" w:hanging="180"/>
       </w:pPr>
     </w:lvl>
     <w:lvl w:ilvl="3" w:tplc="0416000F">
@@ -14738,7 +15299,7 @@
       <w:lvlText w:val="%4."/>
       <w:lvlJc w:val="left"/>
       <w:pPr>
-        <w:ind w:left="3588" w:hanging="360"/>
+        <w:ind w:left="3937" w:hanging="360"/>
       </w:pPr>
     </w:lvl>
     <w:lvl w:ilvl="4" w:tplc="04160019">
@@ -14747,7 +15308,7 @@
       <w:lvlText w:val="%5."/>
       <w:lvlJc w:val="left"/>
       <w:pPr>
-        <w:ind w:left="4308" w:hanging="360"/>
+        <w:ind w:left="4657" w:hanging="360"/>
       </w:pPr>
     </w:lvl>
     <w:lvl w:ilvl="5" w:tplc="0416001B" w:tentative="1">
@@ -14756,7 +15317,7 @@
       <w:lvlText w:val="%6."/>
       <w:lvlJc w:val="right"/>
       <w:pPr>
-        <w:ind w:left="5028" w:hanging="180"/>
+        <w:ind w:left="5377" w:hanging="180"/>
       </w:pPr>
     </w:lvl>
     <w:lvl w:ilvl="6" w:tplc="0416000F" w:tentative="1">
@@ -14765,7 +15326,7 @@
       <w:lvlText w:val="%7."/>
       <w:lvlJc w:val="left"/>
       <w:pPr>
-        <w:ind w:left="5748" w:hanging="360"/>
+        <w:ind w:left="6097" w:hanging="360"/>
       </w:pPr>
     </w:lvl>
     <w:lvl w:ilvl="7" w:tplc="04160019" w:tentative="1">
@@ -14774,7 +15335,7 @@
       <w:lvlText w:val="%8."/>
       <w:lvlJc w:val="left"/>
       <w:pPr>
-        <w:ind w:left="6468" w:hanging="360"/>
+        <w:ind w:left="6817" w:hanging="360"/>
       </w:pPr>
     </w:lvl>
     <w:lvl w:ilvl="8" w:tplc="0416001B" w:tentative="1">
@@ -14783,7 +15344,7 @@
       <w:lvlText w:val="%9."/>
       <w:lvlJc w:val="right"/>
       <w:pPr>
-        <w:ind w:left="7188" w:hanging="180"/>
+        <w:ind w:left="7537" w:hanging="180"/>
       </w:pPr>
     </w:lvl>
   </w:abstractNum>
@@ -15085,6 +15646,12 @@
       <w:startOverride w:val="1"/>
     </w:lvlOverride>
   </w:num>
+  <w:num w:numId="37">
+    <w:abstractNumId w:val="32"/>
+    <w:lvlOverride w:ilvl="0">
+      <w:startOverride w:val="1"/>
+    </w:lvlOverride>
+  </w:num>
 </w:numbering>
 </file>
 
@@ -15211,6 +15778,7 @@
     <w:lsdException w:name="HTML Sample" w:semiHidden="1" w:unhideWhenUsed="1"/>
     <w:lsdException w:name="HTML Typewriter" w:semiHidden="1" w:unhideWhenUsed="1"/>
     <w:lsdException w:name="HTML Variable" w:semiHidden="1" w:unhideWhenUsed="1"/>
+    <w:lsdException w:name="Normal Table" w:semiHidden="1" w:unhideWhenUsed="1"/>
     <w:lsdException w:name="annotation subject" w:semiHidden="1" w:unhideWhenUsed="1"/>
     <w:lsdException w:name="No List" w:semiHidden="1" w:unhideWhenUsed="1"/>
     <w:lsdException w:name="Outline List 1" w:semiHidden="1" w:unhideWhenUsed="1"/>
@@ -15257,8 +15825,10 @@
     <w:lsdException w:name="Table Subtle 2" w:semiHidden="1" w:unhideWhenUsed="1"/>
     <w:lsdException w:name="Table Web 1" w:semiHidden="1" w:unhideWhenUsed="1"/>
     <w:lsdException w:name="Table Web 2" w:semiHidden="1" w:unhideWhenUsed="1"/>
+    <w:lsdException w:name="Table Web 3" w:semiHidden="1" w:unhideWhenUsed="1"/>
     <w:lsdException w:name="Balloon Text" w:semiHidden="1" w:unhideWhenUsed="1"/>
     <w:lsdException w:name="Table Grid" w:uiPriority="39"/>
+    <w:lsdException w:name="Table Theme" w:semiHidden="1" w:unhideWhenUsed="1"/>
     <w:lsdException w:name="Placeholder Text" w:semiHidden="1"/>
     <w:lsdException w:name="No Spacing" w:uiPriority="1" w:qFormat="1"/>
     <w:lsdException w:name="Light Shading" w:uiPriority="60"/>
@@ -15583,6 +16153,7 @@
   <w:style w:type="character" w:default="1" w:styleId="Fontepargpadro">
     <w:name w:val="Default Paragraph Font"/>
     <w:uiPriority w:val="1"/>
+    <w:semiHidden/>
     <w:unhideWhenUsed/>
   </w:style>
   <w:style w:type="table" w:default="1" w:styleId="Tabelanormal">
@@ -15844,6 +16415,50 @@
       <w:iCs/>
       <w:sz w:val="24"/>
     </w:rPr>
+  </w:style>
+  <w:style w:type="paragraph" w:styleId="Cabealho">
+    <w:name w:val="header"/>
+    <w:basedOn w:val="Normal"/>
+    <w:link w:val="CabealhoChar"/>
+    <w:uiPriority w:val="99"/>
+    <w:unhideWhenUsed/>
+    <w:rsid w:val="006A2E3F"/>
+    <w:pPr>
+      <w:tabs>
+        <w:tab w:val="center" w:pos="4252"/>
+        <w:tab w:val="right" w:pos="8504"/>
+      </w:tabs>
+      <w:spacing w:after="0" w:line="240" w:lineRule="auto"/>
+    </w:pPr>
+  </w:style>
+  <w:style w:type="character" w:customStyle="1" w:styleId="CabealhoChar">
+    <w:name w:val="Cabeçalho Char"/>
+    <w:basedOn w:val="Fontepargpadro"/>
+    <w:link w:val="Cabealho"/>
+    <w:uiPriority w:val="99"/>
+    <w:rsid w:val="006A2E3F"/>
+  </w:style>
+  <w:style w:type="paragraph" w:styleId="Rodap">
+    <w:name w:val="footer"/>
+    <w:basedOn w:val="Normal"/>
+    <w:link w:val="RodapChar"/>
+    <w:uiPriority w:val="99"/>
+    <w:unhideWhenUsed/>
+    <w:rsid w:val="006A2E3F"/>
+    <w:pPr>
+      <w:tabs>
+        <w:tab w:val="center" w:pos="4252"/>
+        <w:tab w:val="right" w:pos="8504"/>
+      </w:tabs>
+      <w:spacing w:after="0" w:line="240" w:lineRule="auto"/>
+    </w:pPr>
+  </w:style>
+  <w:style w:type="character" w:customStyle="1" w:styleId="RodapChar">
+    <w:name w:val="Rodapé Char"/>
+    <w:basedOn w:val="Fontepargpadro"/>
+    <w:link w:val="Rodap"/>
+    <w:uiPriority w:val="99"/>
+    <w:rsid w:val="006A2E3F"/>
   </w:style>
 </w:styles>
 </file>
@@ -16148,7 +16763,7 @@
 </file>
 
 <file path=customXml/itemProps1.xml><?xml version="1.0" encoding="utf-8"?>
-<ds:datastoreItem xmlns:ds="http://schemas.openxmlformats.org/officeDocument/2006/customXml" ds:itemID="{E40AE3BA-C2D1-4C1E-8F6A-A1FAB012C8E9}">
+<ds:datastoreItem xmlns:ds="http://schemas.openxmlformats.org/officeDocument/2006/customXml" ds:itemID="{FA927197-2FAB-4032-80C0-A59FD5D90363}">
   <ds:schemaRefs>
     <ds:schemaRef ds:uri="http://schemas.openxmlformats.org/officeDocument/2006/bibliography"/>
   </ds:schemaRefs>

--- a/Documentos/DocumentoVersãoFinal.docx
+++ b/Documentos/DocumentoVersãoFinal.docx
@@ -997,7 +997,7 @@
                 <w:noProof/>
                 <w:webHidden/>
               </w:rPr>
-              <w:t>6</w:t>
+              <w:t>5</w:t>
             </w:r>
             <w:r>
               <w:rPr>
@@ -2344,7 +2344,7 @@
                 <w:noProof/>
                 <w:webHidden/>
               </w:rPr>
-              <w:t>18</w:t>
+              <w:t>21</w:t>
             </w:r>
             <w:r>
               <w:rPr>
@@ -2580,11 +2580,9 @@
       <w:r>
         <w:t xml:space="preserve">Existe uma diferenciação da condição do paciente. É avaliado </w:t>
       </w:r>
-      <w:proofErr w:type="gramStart"/>
-      <w:r>
-        <w:t>como  estável</w:t>
-      </w:r>
-      <w:proofErr w:type="gramEnd"/>
+      <w:r>
+        <w:t>como estável</w:t>
+      </w:r>
       <w:r>
         <w:t>, em observação ou crítico.</w:t>
       </w:r>
@@ -2670,16 +2668,7 @@
           <w:i/>
           <w:iCs/>
         </w:rPr>
-        <w:t xml:space="preserve">Ele se concentra nos recursos necessários aos envolvidos e aos usuários-alvo e nas razões que levam a essas necessidades. Os detalhes de como o Solar satisfaz essas necessidades são descritos no caso de uso </w:t>
-      </w:r>
-      <w:bookmarkStart w:id="3" w:name="_GoBack"/>
-      <w:bookmarkEnd w:id="3"/>
-      <w:r>
-        <w:rPr>
-          <w:i/>
-          <w:iCs/>
-        </w:rPr>
-        <w:t>e nas especificações suplementares.</w:t>
+        <w:t>Ele se concentra nos recursos necessários aos envolvidos e aos usuários-alvo e nas razões que levam a essas necessidades. Os detalhes de como o Solar satisfaz essas necessidades são descritos no caso de uso e nas especificações suplementares.</w:t>
       </w:r>
     </w:p>
     <w:p>
@@ -2713,6 +2702,8 @@
         </w:rPr>
         <w:t>.</w:t>
       </w:r>
+      <w:bookmarkStart w:id="3" w:name="_GoBack"/>
+      <w:bookmarkEnd w:id="3"/>
     </w:p>
     <w:p>
       <w:pPr>
@@ -4874,6 +4865,7 @@
                 <w:b/>
                 <w:bCs/>
               </w:rPr>
+              <w:lastRenderedPageBreak/>
               <w:t>Extensões:</w:t>
             </w:r>
           </w:p>
@@ -5309,6 +5301,7 @@
                 <w:b/>
                 <w:bCs/>
               </w:rPr>
+              <w:lastRenderedPageBreak/>
               <w:t>Extensões:</w:t>
             </w:r>
           </w:p>
@@ -5881,6 +5874,7 @@
                 <w:b/>
                 <w:bCs/>
               </w:rPr>
+              <w:lastRenderedPageBreak/>
               <w:t xml:space="preserve">Frequência de ocorrência: </w:t>
             </w:r>
             <w:r>
@@ -6618,6 +6612,7 @@
                 <w:b/>
                 <w:bCs/>
               </w:rPr>
+              <w:lastRenderedPageBreak/>
               <w:t>Extensões:</w:t>
             </w:r>
           </w:p>
@@ -11717,16 +11712,1006 @@
       <w:pPr>
         <w:pStyle w:val="Ttulo1"/>
       </w:pPr>
-      <w:bookmarkStart w:id="26" w:name="_Toc12894103"/>
-      <w:r>
-        <w:t>Referências Bibliográficas</w:t>
-      </w:r>
-      <w:bookmarkEnd w:id="26"/>
-      <w:r>
-        <w:t xml:space="preserve"> </w:t>
+      <w:r>
+        <w:t>Protótipos de telas</w:t>
+      </w:r>
+    </w:p>
+    <w:p/>
+    <w:p>
+      <w:pPr>
+        <w:keepNext/>
+      </w:pPr>
+      <w:r>
+        <w:rPr>
+          <w:noProof/>
+        </w:rPr>
+        <w:drawing>
+          <wp:inline distT="0" distB="0" distL="0" distR="0" wp14:anchorId="4863DB3E" wp14:editId="549A1FAD">
+            <wp:extent cx="5828690" cy="3275463"/>
+            <wp:effectExtent l="0" t="0" r="635" b="1270"/>
+            <wp:docPr id="6" name="Imagem 6"/>
+            <wp:cNvGraphicFramePr>
+              <a:graphicFrameLocks xmlns:a="http://schemas.openxmlformats.org/drawingml/2006/main" noChangeAspect="1"/>
+            </wp:cNvGraphicFramePr>
+            <a:graphic xmlns:a="http://schemas.openxmlformats.org/drawingml/2006/main">
+              <a:graphicData uri="http://schemas.openxmlformats.org/drawingml/2006/picture">
+                <pic:pic xmlns:pic="http://schemas.openxmlformats.org/drawingml/2006/picture">
+                  <pic:nvPicPr>
+                    <pic:cNvPr id="0" name="Picture 1"/>
+                    <pic:cNvPicPr>
+                      <a:picLocks noChangeAspect="1" noChangeArrowheads="1"/>
+                    </pic:cNvPicPr>
+                  </pic:nvPicPr>
+                  <pic:blipFill>
+                    <a:blip r:embed="rId16" cstate="print">
+                      <a:extLst>
+                        <a:ext uri="{28A0092B-C50C-407E-A947-70E740481C1C}">
+                          <a14:useLocalDpi xmlns:a14="http://schemas.microsoft.com/office/drawing/2010/main" val="0"/>
+                        </a:ext>
+                      </a:extLst>
+                    </a:blip>
+                    <a:srcRect/>
+                    <a:stretch>
+                      <a:fillRect/>
+                    </a:stretch>
+                  </pic:blipFill>
+                  <pic:spPr bwMode="auto">
+                    <a:xfrm>
+                      <a:off x="0" y="0"/>
+                      <a:ext cx="5832351" cy="3277520"/>
+                    </a:xfrm>
+                    <a:prstGeom prst="rect">
+                      <a:avLst/>
+                    </a:prstGeom>
+                    <a:noFill/>
+                    <a:ln>
+                      <a:noFill/>
+                    </a:ln>
+                  </pic:spPr>
+                </pic:pic>
+              </a:graphicData>
+            </a:graphic>
+          </wp:inline>
+        </w:drawing>
       </w:r>
     </w:p>
     <w:p>
+      <w:pPr>
+        <w:pStyle w:val="Legenda"/>
+        <w:rPr>
+          <w:b/>
+          <w:bCs/>
+          <w:color w:val="auto"/>
+          <w:sz w:val="20"/>
+          <w:szCs w:val="20"/>
+        </w:rPr>
+      </w:pPr>
+      <w:r>
+        <w:rPr>
+          <w:b/>
+          <w:bCs/>
+          <w:color w:val="auto"/>
+          <w:sz w:val="20"/>
+          <w:szCs w:val="20"/>
+        </w:rPr>
+        <w:t xml:space="preserve">Figura </w:t>
+      </w:r>
+      <w:r>
+        <w:rPr>
+          <w:b/>
+          <w:bCs/>
+          <w:color w:val="auto"/>
+          <w:sz w:val="20"/>
+          <w:szCs w:val="20"/>
+        </w:rPr>
+        <w:fldChar w:fldCharType="begin"/>
+      </w:r>
+      <w:r>
+        <w:rPr>
+          <w:b/>
+          <w:bCs/>
+          <w:color w:val="auto"/>
+          <w:sz w:val="20"/>
+          <w:szCs w:val="20"/>
+        </w:rPr>
+        <w:instrText xml:space="preserve"> SEQ Figura \* ARABIC </w:instrText>
+      </w:r>
+      <w:r>
+        <w:rPr>
+          <w:b/>
+          <w:bCs/>
+          <w:color w:val="auto"/>
+          <w:sz w:val="20"/>
+          <w:szCs w:val="20"/>
+        </w:rPr>
+        <w:fldChar w:fldCharType="separate"/>
+      </w:r>
+      <w:r>
+        <w:rPr>
+          <w:b/>
+          <w:bCs/>
+          <w:noProof/>
+          <w:color w:val="auto"/>
+          <w:sz w:val="20"/>
+          <w:szCs w:val="20"/>
+        </w:rPr>
+        <w:t>1</w:t>
+      </w:r>
+      <w:r>
+        <w:rPr>
+          <w:b/>
+          <w:bCs/>
+          <w:color w:val="auto"/>
+          <w:sz w:val="20"/>
+          <w:szCs w:val="20"/>
+        </w:rPr>
+        <w:fldChar w:fldCharType="end"/>
+      </w:r>
+      <w:r>
+        <w:rPr>
+          <w:b/>
+          <w:bCs/>
+          <w:color w:val="auto"/>
+          <w:sz w:val="20"/>
+          <w:szCs w:val="20"/>
+        </w:rPr>
+        <w:t xml:space="preserve"> - Protótipo de tela de login</w:t>
+      </w:r>
+      <w:r>
+        <w:rPr>
+          <w:b/>
+          <w:bCs/>
+          <w:color w:val="auto"/>
+          <w:sz w:val="20"/>
+          <w:szCs w:val="20"/>
+        </w:rPr>
+        <w:t>.</w:t>
+      </w:r>
+    </w:p>
+    <w:p>
+      <w:pPr>
+        <w:keepNext/>
+      </w:pPr>
+      <w:r>
+        <w:rPr>
+          <w:noProof/>
+        </w:rPr>
+        <w:lastRenderedPageBreak/>
+        <w:drawing>
+          <wp:inline distT="0" distB="0" distL="0" distR="0" wp14:anchorId="063F13E9" wp14:editId="0E1A4EDD">
+            <wp:extent cx="5650173" cy="3175144"/>
+            <wp:effectExtent l="0" t="0" r="8255" b="6350"/>
+            <wp:docPr id="9" name="Imagem 9"/>
+            <wp:cNvGraphicFramePr>
+              <a:graphicFrameLocks xmlns:a="http://schemas.openxmlformats.org/drawingml/2006/main" noChangeAspect="1"/>
+            </wp:cNvGraphicFramePr>
+            <a:graphic xmlns:a="http://schemas.openxmlformats.org/drawingml/2006/main">
+              <a:graphicData uri="http://schemas.openxmlformats.org/drawingml/2006/picture">
+                <pic:pic xmlns:pic="http://schemas.openxmlformats.org/drawingml/2006/picture">
+                  <pic:nvPicPr>
+                    <pic:cNvPr id="0" name="Picture 4"/>
+                    <pic:cNvPicPr>
+                      <a:picLocks noChangeAspect="1" noChangeArrowheads="1"/>
+                    </pic:cNvPicPr>
+                  </pic:nvPicPr>
+                  <pic:blipFill>
+                    <a:blip r:embed="rId17" cstate="print">
+                      <a:extLst>
+                        <a:ext uri="{28A0092B-C50C-407E-A947-70E740481C1C}">
+                          <a14:useLocalDpi xmlns:a14="http://schemas.microsoft.com/office/drawing/2010/main" val="0"/>
+                        </a:ext>
+                      </a:extLst>
+                    </a:blip>
+                    <a:srcRect/>
+                    <a:stretch>
+                      <a:fillRect/>
+                    </a:stretch>
+                  </pic:blipFill>
+                  <pic:spPr bwMode="auto">
+                    <a:xfrm>
+                      <a:off x="0" y="0"/>
+                      <a:ext cx="5654834" cy="3177764"/>
+                    </a:xfrm>
+                    <a:prstGeom prst="rect">
+                      <a:avLst/>
+                    </a:prstGeom>
+                    <a:noFill/>
+                    <a:ln>
+                      <a:noFill/>
+                    </a:ln>
+                  </pic:spPr>
+                </pic:pic>
+              </a:graphicData>
+            </a:graphic>
+          </wp:inline>
+        </w:drawing>
+      </w:r>
+    </w:p>
+    <w:p>
+      <w:pPr>
+        <w:pStyle w:val="Legenda"/>
+        <w:rPr>
+          <w:b/>
+          <w:bCs/>
+          <w:color w:val="auto"/>
+          <w:sz w:val="20"/>
+          <w:szCs w:val="20"/>
+        </w:rPr>
+      </w:pPr>
+      <w:r>
+        <w:rPr>
+          <w:b/>
+          <w:bCs/>
+          <w:color w:val="auto"/>
+          <w:sz w:val="20"/>
+          <w:szCs w:val="20"/>
+        </w:rPr>
+        <w:t xml:space="preserve">Figura </w:t>
+      </w:r>
+      <w:r>
+        <w:rPr>
+          <w:b/>
+          <w:bCs/>
+          <w:color w:val="auto"/>
+          <w:sz w:val="20"/>
+          <w:szCs w:val="20"/>
+        </w:rPr>
+        <w:fldChar w:fldCharType="begin"/>
+      </w:r>
+      <w:r>
+        <w:rPr>
+          <w:b/>
+          <w:bCs/>
+          <w:color w:val="auto"/>
+          <w:sz w:val="20"/>
+          <w:szCs w:val="20"/>
+        </w:rPr>
+        <w:instrText xml:space="preserve"> SEQ Figura \* ARABIC </w:instrText>
+      </w:r>
+      <w:r>
+        <w:rPr>
+          <w:b/>
+          <w:bCs/>
+          <w:color w:val="auto"/>
+          <w:sz w:val="20"/>
+          <w:szCs w:val="20"/>
+        </w:rPr>
+        <w:fldChar w:fldCharType="separate"/>
+      </w:r>
+      <w:r>
+        <w:rPr>
+          <w:b/>
+          <w:bCs/>
+          <w:noProof/>
+          <w:color w:val="auto"/>
+          <w:sz w:val="20"/>
+          <w:szCs w:val="20"/>
+        </w:rPr>
+        <w:t>2</w:t>
+      </w:r>
+      <w:r>
+        <w:rPr>
+          <w:b/>
+          <w:bCs/>
+          <w:color w:val="auto"/>
+          <w:sz w:val="20"/>
+          <w:szCs w:val="20"/>
+        </w:rPr>
+        <w:fldChar w:fldCharType="end"/>
+      </w:r>
+      <w:r>
+        <w:rPr>
+          <w:b/>
+          <w:bCs/>
+          <w:color w:val="auto"/>
+          <w:sz w:val="20"/>
+          <w:szCs w:val="20"/>
+        </w:rPr>
+        <w:t xml:space="preserve"> - Protótipo da tela inicial, primeira tela que será vista após acessar o sistema</w:t>
+      </w:r>
+      <w:r>
+        <w:rPr>
+          <w:b/>
+          <w:bCs/>
+          <w:color w:val="auto"/>
+          <w:sz w:val="20"/>
+          <w:szCs w:val="20"/>
+        </w:rPr>
+        <w:t>.</w:t>
+      </w:r>
+    </w:p>
+    <w:p/>
+    <w:p>
+      <w:pPr>
+        <w:keepNext/>
+      </w:pPr>
+      <w:r>
+        <w:rPr>
+          <w:noProof/>
+        </w:rPr>
+        <w:drawing>
+          <wp:inline distT="0" distB="0" distL="0" distR="0" wp14:anchorId="676AF568" wp14:editId="752F0560">
+            <wp:extent cx="5682972" cy="3193576"/>
+            <wp:effectExtent l="0" t="0" r="0" b="6985"/>
+            <wp:docPr id="7" name="Imagem 7"/>
+            <wp:cNvGraphicFramePr>
+              <a:graphicFrameLocks xmlns:a="http://schemas.openxmlformats.org/drawingml/2006/main" noChangeAspect="1"/>
+            </wp:cNvGraphicFramePr>
+            <a:graphic xmlns:a="http://schemas.openxmlformats.org/drawingml/2006/main">
+              <a:graphicData uri="http://schemas.openxmlformats.org/drawingml/2006/picture">
+                <pic:pic xmlns:pic="http://schemas.openxmlformats.org/drawingml/2006/picture">
+                  <pic:nvPicPr>
+                    <pic:cNvPr id="0" name="Picture 2"/>
+                    <pic:cNvPicPr>
+                      <a:picLocks noChangeAspect="1" noChangeArrowheads="1"/>
+                    </pic:cNvPicPr>
+                  </pic:nvPicPr>
+                  <pic:blipFill>
+                    <a:blip r:embed="rId18" cstate="print">
+                      <a:extLst>
+                        <a:ext uri="{28A0092B-C50C-407E-A947-70E740481C1C}">
+                          <a14:useLocalDpi xmlns:a14="http://schemas.microsoft.com/office/drawing/2010/main" val="0"/>
+                        </a:ext>
+                      </a:extLst>
+                    </a:blip>
+                    <a:srcRect/>
+                    <a:stretch>
+                      <a:fillRect/>
+                    </a:stretch>
+                  </pic:blipFill>
+                  <pic:spPr bwMode="auto">
+                    <a:xfrm>
+                      <a:off x="0" y="0"/>
+                      <a:ext cx="5691991" cy="3198644"/>
+                    </a:xfrm>
+                    <a:prstGeom prst="rect">
+                      <a:avLst/>
+                    </a:prstGeom>
+                    <a:noFill/>
+                    <a:ln>
+                      <a:noFill/>
+                    </a:ln>
+                  </pic:spPr>
+                </pic:pic>
+              </a:graphicData>
+            </a:graphic>
+          </wp:inline>
+        </w:drawing>
+      </w:r>
+    </w:p>
+    <w:p>
+      <w:pPr>
+        <w:pStyle w:val="Legenda"/>
+        <w:rPr>
+          <w:b/>
+          <w:bCs/>
+          <w:color w:val="auto"/>
+          <w:sz w:val="20"/>
+          <w:szCs w:val="20"/>
+        </w:rPr>
+      </w:pPr>
+      <w:r>
+        <w:rPr>
+          <w:b/>
+          <w:bCs/>
+          <w:color w:val="auto"/>
+          <w:sz w:val="20"/>
+          <w:szCs w:val="20"/>
+        </w:rPr>
+        <w:t xml:space="preserve">Figura </w:t>
+      </w:r>
+      <w:r>
+        <w:rPr>
+          <w:b/>
+          <w:bCs/>
+          <w:color w:val="auto"/>
+          <w:sz w:val="20"/>
+          <w:szCs w:val="20"/>
+        </w:rPr>
+        <w:fldChar w:fldCharType="begin"/>
+      </w:r>
+      <w:r>
+        <w:rPr>
+          <w:b/>
+          <w:bCs/>
+          <w:color w:val="auto"/>
+          <w:sz w:val="20"/>
+          <w:szCs w:val="20"/>
+        </w:rPr>
+        <w:instrText xml:space="preserve"> SEQ Figura \* ARABIC </w:instrText>
+      </w:r>
+      <w:r>
+        <w:rPr>
+          <w:b/>
+          <w:bCs/>
+          <w:color w:val="auto"/>
+          <w:sz w:val="20"/>
+          <w:szCs w:val="20"/>
+        </w:rPr>
+        <w:fldChar w:fldCharType="separate"/>
+      </w:r>
+      <w:r>
+        <w:rPr>
+          <w:b/>
+          <w:bCs/>
+          <w:noProof/>
+          <w:color w:val="auto"/>
+          <w:sz w:val="20"/>
+          <w:szCs w:val="20"/>
+        </w:rPr>
+        <w:t>3</w:t>
+      </w:r>
+      <w:r>
+        <w:rPr>
+          <w:b/>
+          <w:bCs/>
+          <w:color w:val="auto"/>
+          <w:sz w:val="20"/>
+          <w:szCs w:val="20"/>
+        </w:rPr>
+        <w:fldChar w:fldCharType="end"/>
+      </w:r>
+      <w:r>
+        <w:rPr>
+          <w:b/>
+          <w:bCs/>
+          <w:color w:val="auto"/>
+          <w:sz w:val="20"/>
+          <w:szCs w:val="20"/>
+        </w:rPr>
+        <w:t xml:space="preserve"> - Protótipo de tela de agenda, no caso, mostrando a agenda da semana</w:t>
+      </w:r>
+      <w:r>
+        <w:rPr>
+          <w:b/>
+          <w:bCs/>
+          <w:color w:val="auto"/>
+          <w:sz w:val="20"/>
+          <w:szCs w:val="20"/>
+        </w:rPr>
+        <w:t>.</w:t>
+      </w:r>
+    </w:p>
+    <w:p>
+      <w:pPr>
+        <w:keepNext/>
+      </w:pPr>
+      <w:r>
+        <w:lastRenderedPageBreak/>
+        <w:t xml:space="preserve"> </w:t>
+      </w:r>
+      <w:r>
+        <w:rPr>
+          <w:noProof/>
+        </w:rPr>
+        <w:drawing>
+          <wp:inline distT="0" distB="0" distL="0" distR="0" wp14:anchorId="64A527C3" wp14:editId="08CF77EF">
+            <wp:extent cx="5877262" cy="3302758"/>
+            <wp:effectExtent l="0" t="0" r="9525" b="0"/>
+            <wp:docPr id="8" name="Imagem 8"/>
+            <wp:cNvGraphicFramePr>
+              <a:graphicFrameLocks xmlns:a="http://schemas.openxmlformats.org/drawingml/2006/main" noChangeAspect="1"/>
+            </wp:cNvGraphicFramePr>
+            <a:graphic xmlns:a="http://schemas.openxmlformats.org/drawingml/2006/main">
+              <a:graphicData uri="http://schemas.openxmlformats.org/drawingml/2006/picture">
+                <pic:pic xmlns:pic="http://schemas.openxmlformats.org/drawingml/2006/picture">
+                  <pic:nvPicPr>
+                    <pic:cNvPr id="0" name="Picture 3"/>
+                    <pic:cNvPicPr>
+                      <a:picLocks noChangeAspect="1" noChangeArrowheads="1"/>
+                    </pic:cNvPicPr>
+                  </pic:nvPicPr>
+                  <pic:blipFill>
+                    <a:blip r:embed="rId19" cstate="print">
+                      <a:extLst>
+                        <a:ext uri="{28A0092B-C50C-407E-A947-70E740481C1C}">
+                          <a14:useLocalDpi xmlns:a14="http://schemas.microsoft.com/office/drawing/2010/main" val="0"/>
+                        </a:ext>
+                      </a:extLst>
+                    </a:blip>
+                    <a:srcRect/>
+                    <a:stretch>
+                      <a:fillRect/>
+                    </a:stretch>
+                  </pic:blipFill>
+                  <pic:spPr bwMode="auto">
+                    <a:xfrm>
+                      <a:off x="0" y="0"/>
+                      <a:ext cx="5881691" cy="3305247"/>
+                    </a:xfrm>
+                    <a:prstGeom prst="rect">
+                      <a:avLst/>
+                    </a:prstGeom>
+                    <a:noFill/>
+                    <a:ln>
+                      <a:noFill/>
+                    </a:ln>
+                  </pic:spPr>
+                </pic:pic>
+              </a:graphicData>
+            </a:graphic>
+          </wp:inline>
+        </w:drawing>
+      </w:r>
+    </w:p>
+    <w:p>
+      <w:pPr>
+        <w:pStyle w:val="Legenda"/>
+        <w:rPr>
+          <w:b/>
+          <w:bCs/>
+          <w:color w:val="auto"/>
+          <w:sz w:val="20"/>
+          <w:szCs w:val="20"/>
+        </w:rPr>
+      </w:pPr>
+      <w:r>
+        <w:rPr>
+          <w:b/>
+          <w:bCs/>
+          <w:color w:val="auto"/>
+          <w:sz w:val="20"/>
+          <w:szCs w:val="20"/>
+        </w:rPr>
+        <w:t xml:space="preserve">Figura </w:t>
+      </w:r>
+      <w:r>
+        <w:rPr>
+          <w:b/>
+          <w:bCs/>
+          <w:color w:val="auto"/>
+          <w:sz w:val="20"/>
+          <w:szCs w:val="20"/>
+        </w:rPr>
+        <w:fldChar w:fldCharType="begin"/>
+      </w:r>
+      <w:r>
+        <w:rPr>
+          <w:b/>
+          <w:bCs/>
+          <w:color w:val="auto"/>
+          <w:sz w:val="20"/>
+          <w:szCs w:val="20"/>
+        </w:rPr>
+        <w:instrText xml:space="preserve"> SEQ Figura \* ARABIC </w:instrText>
+      </w:r>
+      <w:r>
+        <w:rPr>
+          <w:b/>
+          <w:bCs/>
+          <w:color w:val="auto"/>
+          <w:sz w:val="20"/>
+          <w:szCs w:val="20"/>
+        </w:rPr>
+        <w:fldChar w:fldCharType="separate"/>
+      </w:r>
+      <w:r>
+        <w:rPr>
+          <w:b/>
+          <w:bCs/>
+          <w:noProof/>
+          <w:color w:val="auto"/>
+          <w:sz w:val="20"/>
+          <w:szCs w:val="20"/>
+        </w:rPr>
+        <w:t>4</w:t>
+      </w:r>
+      <w:r>
+        <w:rPr>
+          <w:b/>
+          <w:bCs/>
+          <w:color w:val="auto"/>
+          <w:sz w:val="20"/>
+          <w:szCs w:val="20"/>
+        </w:rPr>
+        <w:fldChar w:fldCharType="end"/>
+      </w:r>
+      <w:r>
+        <w:rPr>
+          <w:b/>
+          <w:bCs/>
+          <w:color w:val="auto"/>
+          <w:sz w:val="20"/>
+          <w:szCs w:val="20"/>
+        </w:rPr>
+        <w:t xml:space="preserve"> - Protótipo da tela de clientes</w:t>
+      </w:r>
+      <w:r>
+        <w:rPr>
+          <w:b/>
+          <w:bCs/>
+          <w:color w:val="auto"/>
+          <w:sz w:val="20"/>
+          <w:szCs w:val="20"/>
+        </w:rPr>
+        <w:t>.</w:t>
+      </w:r>
+    </w:p>
+    <w:p/>
+    <w:p>
+      <w:pPr>
+        <w:keepNext/>
+      </w:pPr>
+      <w:r>
+        <w:rPr>
+          <w:noProof/>
+        </w:rPr>
+        <w:drawing>
+          <wp:inline distT="0" distB="0" distL="0" distR="0" wp14:anchorId="07D1D2D5" wp14:editId="6EFAFD2D">
+            <wp:extent cx="5877262" cy="3302758"/>
+            <wp:effectExtent l="0" t="0" r="9525" b="0"/>
+            <wp:docPr id="10" name="Imagem 10"/>
+            <wp:cNvGraphicFramePr>
+              <a:graphicFrameLocks xmlns:a="http://schemas.openxmlformats.org/drawingml/2006/main" noChangeAspect="1"/>
+            </wp:cNvGraphicFramePr>
+            <a:graphic xmlns:a="http://schemas.openxmlformats.org/drawingml/2006/main">
+              <a:graphicData uri="http://schemas.openxmlformats.org/drawingml/2006/picture">
+                <pic:pic xmlns:pic="http://schemas.openxmlformats.org/drawingml/2006/picture">
+                  <pic:nvPicPr>
+                    <pic:cNvPr id="0" name="Picture 5"/>
+                    <pic:cNvPicPr>
+                      <a:picLocks noChangeAspect="1" noChangeArrowheads="1"/>
+                    </pic:cNvPicPr>
+                  </pic:nvPicPr>
+                  <pic:blipFill>
+                    <a:blip r:embed="rId20" cstate="print">
+                      <a:extLst>
+                        <a:ext uri="{28A0092B-C50C-407E-A947-70E740481C1C}">
+                          <a14:useLocalDpi xmlns:a14="http://schemas.microsoft.com/office/drawing/2010/main" val="0"/>
+                        </a:ext>
+                      </a:extLst>
+                    </a:blip>
+                    <a:srcRect/>
+                    <a:stretch>
+                      <a:fillRect/>
+                    </a:stretch>
+                  </pic:blipFill>
+                  <pic:spPr bwMode="auto">
+                    <a:xfrm>
+                      <a:off x="0" y="0"/>
+                      <a:ext cx="5885813" cy="3307564"/>
+                    </a:xfrm>
+                    <a:prstGeom prst="rect">
+                      <a:avLst/>
+                    </a:prstGeom>
+                    <a:noFill/>
+                    <a:ln>
+                      <a:noFill/>
+                    </a:ln>
+                  </pic:spPr>
+                </pic:pic>
+              </a:graphicData>
+            </a:graphic>
+          </wp:inline>
+        </w:drawing>
+      </w:r>
+    </w:p>
+    <w:p>
+      <w:pPr>
+        <w:pStyle w:val="Legenda"/>
+        <w:rPr>
+          <w:b/>
+          <w:bCs/>
+          <w:color w:val="auto"/>
+          <w:sz w:val="20"/>
+          <w:szCs w:val="20"/>
+        </w:rPr>
+      </w:pPr>
+      <w:r>
+        <w:rPr>
+          <w:b/>
+          <w:bCs/>
+          <w:color w:val="auto"/>
+          <w:sz w:val="20"/>
+          <w:szCs w:val="20"/>
+        </w:rPr>
+        <w:t xml:space="preserve">Figura </w:t>
+      </w:r>
+      <w:r>
+        <w:rPr>
+          <w:b/>
+          <w:bCs/>
+          <w:color w:val="auto"/>
+          <w:sz w:val="20"/>
+          <w:szCs w:val="20"/>
+        </w:rPr>
+        <w:fldChar w:fldCharType="begin"/>
+      </w:r>
+      <w:r>
+        <w:rPr>
+          <w:b/>
+          <w:bCs/>
+          <w:color w:val="auto"/>
+          <w:sz w:val="20"/>
+          <w:szCs w:val="20"/>
+        </w:rPr>
+        <w:instrText xml:space="preserve"> SEQ Figura \* ARABIC </w:instrText>
+      </w:r>
+      <w:r>
+        <w:rPr>
+          <w:b/>
+          <w:bCs/>
+          <w:color w:val="auto"/>
+          <w:sz w:val="20"/>
+          <w:szCs w:val="20"/>
+        </w:rPr>
+        <w:fldChar w:fldCharType="separate"/>
+      </w:r>
+      <w:r>
+        <w:rPr>
+          <w:b/>
+          <w:bCs/>
+          <w:noProof/>
+          <w:color w:val="auto"/>
+          <w:sz w:val="20"/>
+          <w:szCs w:val="20"/>
+        </w:rPr>
+        <w:t>5</w:t>
+      </w:r>
+      <w:r>
+        <w:rPr>
+          <w:b/>
+          <w:bCs/>
+          <w:color w:val="auto"/>
+          <w:sz w:val="20"/>
+          <w:szCs w:val="20"/>
+        </w:rPr>
+        <w:fldChar w:fldCharType="end"/>
+      </w:r>
+      <w:r>
+        <w:rPr>
+          <w:b/>
+          <w:bCs/>
+          <w:color w:val="auto"/>
+          <w:sz w:val="20"/>
+          <w:szCs w:val="20"/>
+        </w:rPr>
+        <w:t xml:space="preserve"> - Protótipo da tela de agenda</w:t>
+      </w:r>
+      <w:r>
+        <w:rPr>
+          <w:b/>
+          <w:bCs/>
+          <w:color w:val="auto"/>
+          <w:sz w:val="20"/>
+          <w:szCs w:val="20"/>
+        </w:rPr>
+        <w:t>mento de sessões</w:t>
+      </w:r>
+      <w:r>
+        <w:rPr>
+          <w:b/>
+          <w:bCs/>
+          <w:color w:val="auto"/>
+          <w:sz w:val="20"/>
+          <w:szCs w:val="20"/>
+        </w:rPr>
+        <w:t>.</w:t>
+      </w:r>
+    </w:p>
+    <w:p>
+      <w:pPr>
+        <w:keepNext/>
+      </w:pPr>
+      <w:r>
+        <w:rPr>
+          <w:noProof/>
+        </w:rPr>
+        <w:lastRenderedPageBreak/>
+        <w:drawing>
+          <wp:inline distT="0" distB="0" distL="0" distR="0" wp14:anchorId="2A90F4EB" wp14:editId="614EBA08">
+            <wp:extent cx="2456597" cy="5316302"/>
+            <wp:effectExtent l="0" t="0" r="1270" b="0"/>
+            <wp:docPr id="11" name="Imagem 11"/>
+            <wp:cNvGraphicFramePr>
+              <a:graphicFrameLocks xmlns:a="http://schemas.openxmlformats.org/drawingml/2006/main" noChangeAspect="1"/>
+            </wp:cNvGraphicFramePr>
+            <a:graphic xmlns:a="http://schemas.openxmlformats.org/drawingml/2006/main">
+              <a:graphicData uri="http://schemas.openxmlformats.org/drawingml/2006/picture">
+                <pic:pic xmlns:pic="http://schemas.openxmlformats.org/drawingml/2006/picture">
+                  <pic:nvPicPr>
+                    <pic:cNvPr id="0" name="Picture 1"/>
+                    <pic:cNvPicPr>
+                      <a:picLocks noChangeAspect="1" noChangeArrowheads="1"/>
+                    </pic:cNvPicPr>
+                  </pic:nvPicPr>
+                  <pic:blipFill>
+                    <a:blip r:embed="rId21">
+                      <a:extLst>
+                        <a:ext uri="{28A0092B-C50C-407E-A947-70E740481C1C}">
+                          <a14:useLocalDpi xmlns:a14="http://schemas.microsoft.com/office/drawing/2010/main" val="0"/>
+                        </a:ext>
+                      </a:extLst>
+                    </a:blip>
+                    <a:srcRect/>
+                    <a:stretch>
+                      <a:fillRect/>
+                    </a:stretch>
+                  </pic:blipFill>
+                  <pic:spPr bwMode="auto">
+                    <a:xfrm>
+                      <a:off x="0" y="0"/>
+                      <a:ext cx="2496029" cy="5401636"/>
+                    </a:xfrm>
+                    <a:prstGeom prst="rect">
+                      <a:avLst/>
+                    </a:prstGeom>
+                    <a:noFill/>
+                    <a:ln>
+                      <a:noFill/>
+                    </a:ln>
+                  </pic:spPr>
+                </pic:pic>
+              </a:graphicData>
+            </a:graphic>
+          </wp:inline>
+        </w:drawing>
+      </w:r>
+      <w:r>
+        <w:rPr>
+          <w:noProof/>
+        </w:rPr>
+        <w:t xml:space="preserve">      </w:t>
+      </w:r>
+      <w:r>
+        <w:rPr>
+          <w:noProof/>
+        </w:rPr>
+        <w:drawing>
+          <wp:inline distT="0" distB="0" distL="0" distR="0" wp14:anchorId="484A5023" wp14:editId="3D507B4A">
+            <wp:extent cx="2456597" cy="5316299"/>
+            <wp:effectExtent l="0" t="0" r="1270" b="0"/>
+            <wp:docPr id="12" name="Imagem 12"/>
+            <wp:cNvGraphicFramePr>
+              <a:graphicFrameLocks xmlns:a="http://schemas.openxmlformats.org/drawingml/2006/main" noChangeAspect="1"/>
+            </wp:cNvGraphicFramePr>
+            <a:graphic xmlns:a="http://schemas.openxmlformats.org/drawingml/2006/main">
+              <a:graphicData uri="http://schemas.openxmlformats.org/drawingml/2006/picture">
+                <pic:pic xmlns:pic="http://schemas.openxmlformats.org/drawingml/2006/picture">
+                  <pic:nvPicPr>
+                    <pic:cNvPr id="0" name="Picture 2"/>
+                    <pic:cNvPicPr>
+                      <a:picLocks noChangeAspect="1" noChangeArrowheads="1"/>
+                    </pic:cNvPicPr>
+                  </pic:nvPicPr>
+                  <pic:blipFill>
+                    <a:blip r:embed="rId22">
+                      <a:extLst>
+                        <a:ext uri="{28A0092B-C50C-407E-A947-70E740481C1C}">
+                          <a14:useLocalDpi xmlns:a14="http://schemas.microsoft.com/office/drawing/2010/main" val="0"/>
+                        </a:ext>
+                      </a:extLst>
+                    </a:blip>
+                    <a:srcRect/>
+                    <a:stretch>
+                      <a:fillRect/>
+                    </a:stretch>
+                  </pic:blipFill>
+                  <pic:spPr bwMode="auto">
+                    <a:xfrm>
+                      <a:off x="0" y="0"/>
+                      <a:ext cx="2475599" cy="5357422"/>
+                    </a:xfrm>
+                    <a:prstGeom prst="rect">
+                      <a:avLst/>
+                    </a:prstGeom>
+                    <a:noFill/>
+                    <a:ln>
+                      <a:noFill/>
+                    </a:ln>
+                  </pic:spPr>
+                </pic:pic>
+              </a:graphicData>
+            </a:graphic>
+          </wp:inline>
+        </w:drawing>
+      </w:r>
+    </w:p>
+    <w:p>
+      <w:pPr>
+        <w:pStyle w:val="Legenda"/>
+        <w:rPr>
+          <w:b/>
+          <w:bCs/>
+          <w:color w:val="auto"/>
+          <w:sz w:val="20"/>
+          <w:szCs w:val="20"/>
+        </w:rPr>
+      </w:pPr>
+      <w:r>
+        <w:rPr>
+          <w:b/>
+          <w:bCs/>
+          <w:color w:val="auto"/>
+          <w:sz w:val="20"/>
+          <w:szCs w:val="20"/>
+        </w:rPr>
+        <w:t xml:space="preserve">Figura </w:t>
+      </w:r>
+      <w:r>
+        <w:rPr>
+          <w:b/>
+          <w:bCs/>
+          <w:color w:val="auto"/>
+          <w:sz w:val="20"/>
+          <w:szCs w:val="20"/>
+        </w:rPr>
+        <w:fldChar w:fldCharType="begin"/>
+      </w:r>
+      <w:r>
+        <w:rPr>
+          <w:b/>
+          <w:bCs/>
+          <w:color w:val="auto"/>
+          <w:sz w:val="20"/>
+          <w:szCs w:val="20"/>
+        </w:rPr>
+        <w:instrText xml:space="preserve"> SEQ Figura \* ARABIC </w:instrText>
+      </w:r>
+      <w:r>
+        <w:rPr>
+          <w:b/>
+          <w:bCs/>
+          <w:color w:val="auto"/>
+          <w:sz w:val="20"/>
+          <w:szCs w:val="20"/>
+        </w:rPr>
+        <w:fldChar w:fldCharType="separate"/>
+      </w:r>
+      <w:r>
+        <w:rPr>
+          <w:b/>
+          <w:bCs/>
+          <w:noProof/>
+          <w:color w:val="auto"/>
+          <w:sz w:val="20"/>
+          <w:szCs w:val="20"/>
+        </w:rPr>
+        <w:t>6</w:t>
+      </w:r>
+      <w:r>
+        <w:rPr>
+          <w:b/>
+          <w:bCs/>
+          <w:color w:val="auto"/>
+          <w:sz w:val="20"/>
+          <w:szCs w:val="20"/>
+        </w:rPr>
+        <w:fldChar w:fldCharType="end"/>
+      </w:r>
+      <w:r>
+        <w:rPr>
+          <w:b/>
+          <w:bCs/>
+          <w:color w:val="auto"/>
+          <w:sz w:val="20"/>
+          <w:szCs w:val="20"/>
+        </w:rPr>
+        <w:t xml:space="preserve"> e 7 - Protótipo da tela de login e tela inicial no celular</w:t>
+      </w:r>
+    </w:p>
+    <w:p>
+      <w:r>
+        <w:rPr>
+          <w:noProof/>
+        </w:rPr>
+        <w:t xml:space="preserve">      </w:t>
+      </w:r>
+    </w:p>
+    <w:p>
+      <w:pPr>
+        <w:pStyle w:val="Ttulo1"/>
+      </w:pPr>
+      <w:bookmarkStart w:id="26" w:name="_Toc12894103"/>
+      <w:r>
+        <w:t>Referências Bibliográficas</w:t>
+      </w:r>
+      <w:bookmarkEnd w:id="26"/>
+      <w:r>
+        <w:t xml:space="preserve"> </w:t>
+      </w:r>
+    </w:p>
+    <w:p>
       <w:r>
         <w:t xml:space="preserve">Código De Ética Profissional Do Psicólogo, </w:t>
       </w:r>
@@ -11739,7 +12724,7 @@
       <w:r>
         <w:t>Disponível em: &lt;</w:t>
       </w:r>
-      <w:hyperlink r:id="rId16" w:history="1">
+      <w:hyperlink r:id="rId23" w:history="1">
         <w:r>
           <w:rPr>
             <w:rStyle w:val="Hyperlink"/>
@@ -11765,7 +12750,7 @@
       <w:r>
         <w:t xml:space="preserve"> </w:t>
       </w:r>
-      <w:hyperlink r:id="rId17" w:history="1">
+      <w:hyperlink r:id="rId24" w:history="1">
         <w:r>
           <w:rPr>
             <w:rStyle w:val="Hyperlink"/>
@@ -11794,8 +12779,8 @@
       </w:r>
     </w:p>
     <w:sectPr>
-      <w:footerReference w:type="default" r:id="rId18"/>
-      <w:footerReference w:type="first" r:id="rId19"/>
+      <w:footerReference w:type="default" r:id="rId25"/>
+      <w:footerReference w:type="first" r:id="rId26"/>
       <w:pgSz w:w="11906" w:h="16838"/>
       <w:pgMar w:top="1417" w:right="1701" w:bottom="1417" w:left="1701" w:header="708" w:footer="708" w:gutter="0"/>
       <w:cols w:space="708"/>
@@ -16460,6 +17445,25 @@
     <w:uiPriority w:val="99"/>
     <w:rsid w:val="006A2E3F"/>
   </w:style>
+  <w:style w:type="paragraph" w:styleId="Legenda">
+    <w:name w:val="caption"/>
+    <w:basedOn w:val="Normal"/>
+    <w:next w:val="Normal"/>
+    <w:uiPriority w:val="35"/>
+    <w:unhideWhenUsed/>
+    <w:qFormat/>
+    <w:rsid w:val="00C42CDB"/>
+    <w:pPr>
+      <w:spacing w:after="200" w:line="240" w:lineRule="auto"/>
+    </w:pPr>
+    <w:rPr>
+      <w:i/>
+      <w:iCs/>
+      <w:color w:val="44546A" w:themeColor="text2"/>
+      <w:sz w:val="18"/>
+      <w:szCs w:val="18"/>
+    </w:rPr>
+  </w:style>
 </w:styles>
 </file>
 
@@ -16763,7 +17767,7 @@
 </file>
 
 <file path=customXml/itemProps1.xml><?xml version="1.0" encoding="utf-8"?>
-<ds:datastoreItem xmlns:ds="http://schemas.openxmlformats.org/officeDocument/2006/customXml" ds:itemID="{FA927197-2FAB-4032-80C0-A59FD5D90363}">
+<ds:datastoreItem xmlns:ds="http://schemas.openxmlformats.org/officeDocument/2006/customXml" ds:itemID="{8BA6164D-4CF8-4D2B-9BD2-10E20A437D35}">
   <ds:schemaRefs>
     <ds:schemaRef ds:uri="http://schemas.openxmlformats.org/officeDocument/2006/bibliography"/>
   </ds:schemaRefs>
